--- a/1_SRD/DCS(updated).docx
+++ b/1_SRD/DCS(updated).docx
@@ -1050,7 +1050,6 @@
               <w:tab w:val="right" w:leader="dot" w:pos="9350"/>
             </w:tabs>
             <w:rPr>
-              <w:rFonts w:eastAsiaTheme="minorEastAsia"/>
               <w:noProof/>
             </w:rPr>
           </w:pPr>
@@ -1125,6 +1124,17 @@
               <w:fldChar w:fldCharType="end"/>
             </w:r>
           </w:hyperlink>
+        </w:p>
+        <w:p>
+          <w:pPr>
+            <w:ind w:firstLine="220"/>
+          </w:pPr>
+          <w:r>
+            <w:t>1.4</w:t>
+          </w:r>
+          <w:r>
+            <w:t xml:space="preserve">       Lista referintelor............................................................................................................................2</w:t>
+          </w:r>
         </w:p>
         <w:p>
           <w:pPr>
@@ -1302,7 +1312,6 @@
               <w:tab w:val="right" w:leader="dot" w:pos="9350"/>
             </w:tabs>
             <w:rPr>
-              <w:rFonts w:eastAsiaTheme="minorEastAsia"/>
               <w:noProof/>
             </w:rPr>
           </w:pPr>
@@ -1377,6 +1386,18 @@
               <w:fldChar w:fldCharType="end"/>
             </w:r>
           </w:hyperlink>
+        </w:p>
+        <w:p>
+          <w:pPr>
+            <w:ind w:firstLine="220"/>
+          </w:pPr>
+          <w:r>
+            <w:t xml:space="preserve">2.3 </w:t>
+          </w:r>
+          <w:r>
+            <w:tab/>
+            <w:t xml:space="preserve">   Constangeri...................................................................................................................................2</w:t>
+          </w:r>
         </w:p>
         <w:p>
           <w:pPr>
@@ -2340,6 +2361,7 @@
     </w:p>
     <w:p>
       <w:pPr>
+        <w:ind w:firstLine="576"/>
         <w:rPr>
           <w:rFonts w:cstheme="minorHAnsi"/>
         </w:rPr>
@@ -2347,9 +2369,356 @@
     </w:p>
     <w:p>
       <w:pPr>
+        <w:pStyle w:val="Heading2"/>
+      </w:pPr>
+      <w:r>
+        <w:t>Lista referintelor</w:t>
+      </w:r>
+    </w:p>
+    <w:p/>
+    <w:p>
+      <w:r>
+        <w:t>Handling multiple clients on server with multithreading using Socket Programming in C/C++</w:t>
+      </w:r>
+    </w:p>
+    <w:p>
+      <w:pPr>
+        <w:rPr>
+          <w:b/>
+        </w:rPr>
+      </w:pPr>
+      <w:r>
+        <w:sym w:font="Wingdings" w:char="F0E0"/>
+      </w:r>
+      <w:hyperlink r:id="rId10" w:history="1">
+        <w:r>
+          <w:rPr>
+            <w:rStyle w:val="Hyperlink"/>
+            <w:b/>
+          </w:rPr>
+          <w:t>li</w:t>
+        </w:r>
+        <w:r>
+          <w:rPr>
+            <w:rStyle w:val="Hyperlink"/>
+            <w:b/>
+          </w:rPr>
+          <w:t>n</w:t>
+        </w:r>
+        <w:r>
+          <w:rPr>
+            <w:rStyle w:val="Hyperlink"/>
+            <w:b/>
+          </w:rPr>
+          <w:t>k</w:t>
+        </w:r>
+      </w:hyperlink>
+    </w:p>
+    <w:p>
+      <w:r>
+        <w:t xml:space="preserve">SFML tutorials and documentation </w:t>
+      </w:r>
+      <w:r>
+        <w:sym w:font="Wingdings" w:char="F0E0"/>
+      </w:r>
+      <w:hyperlink r:id="rId11" w:history="1">
+        <w:r>
+          <w:rPr>
+            <w:rStyle w:val="Hyperlink"/>
+            <w:b/>
+          </w:rPr>
+          <w:t>li</w:t>
+        </w:r>
+        <w:r>
+          <w:rPr>
+            <w:rStyle w:val="Hyperlink"/>
+            <w:b/>
+          </w:rPr>
+          <w:t>n</w:t>
+        </w:r>
+        <w:r>
+          <w:rPr>
+            <w:rStyle w:val="Hyperlink"/>
+            <w:b/>
+          </w:rPr>
+          <w:t>k</w:t>
+        </w:r>
+      </w:hyperlink>
+    </w:p>
+    <w:p/>
+    <w:p>
+      <w:pPr>
+        <w:pStyle w:val="Heading1"/>
+      </w:pPr>
+      <w:bookmarkStart w:id="4" w:name="_Toc129283320"/>
+      <w:r>
+        <w:t>Descrierea generala a produsului software</w:t>
+      </w:r>
+      <w:bookmarkEnd w:id="4"/>
+    </w:p>
+    <w:p/>
+    <w:p>
+      <w:pPr>
+        <w:pStyle w:val="Heading2"/>
+      </w:pPr>
+      <w:bookmarkStart w:id="5" w:name="_Toc129283321"/>
+      <w:r>
+        <w:t>Descrierea produsului software</w:t>
+      </w:r>
+      <w:bookmarkEnd w:id="5"/>
+    </w:p>
+    <w:p/>
+    <w:p>
+      <w:pPr>
         <w:ind w:firstLine="576"/>
         <w:rPr>
-          <w:rFonts w:cstheme="minorHAnsi"/>
+          <w:color w:val="000000" w:themeColor="text1"/>
+        </w:rPr>
+      </w:pPr>
+      <w:r>
+        <w:rPr>
+          <w:color w:val="000000" w:themeColor="text1"/>
+        </w:rPr>
+        <w:t>Se pare ca d</w:t>
+      </w:r>
+      <w:r>
+        <w:rPr>
+          <w:color w:val="000000" w:themeColor="text1"/>
+        </w:rPr>
+        <w:t xml:space="preserve">evin din ce in ce mai in voga </w:t>
+      </w:r>
+      <w:r>
+        <w:rPr>
+          <w:color w:val="000000" w:themeColor="text1"/>
+        </w:rPr>
+        <w:t>remake</w:t>
+      </w:r>
+      <w:r>
+        <w:rPr>
+          <w:color w:val="000000" w:themeColor="text1"/>
+        </w:rPr>
+        <w:t>-uri</w:t>
+      </w:r>
+      <w:r>
+        <w:rPr>
+          <w:color w:val="000000" w:themeColor="text1"/>
+        </w:rPr>
+        <w:t xml:space="preserve"> </w:t>
+      </w:r>
+      <w:r>
+        <w:rPr>
+          <w:color w:val="000000" w:themeColor="text1"/>
+        </w:rPr>
+        <w:t>pentru jocuri retro, cum ar fi</w:t>
+      </w:r>
+      <w:r>
+        <w:rPr>
+          <w:color w:val="000000" w:themeColor="text1"/>
+        </w:rPr>
+        <w:t xml:space="preserve"> Crash Bandicoot</w:t>
+      </w:r>
+      <w:r>
+        <w:rPr>
+          <w:color w:val="000000" w:themeColor="text1"/>
+        </w:rPr>
+        <w:t xml:space="preserve"> si</w:t>
+      </w:r>
+      <w:r>
+        <w:rPr>
+          <w:color w:val="000000" w:themeColor="text1"/>
+        </w:rPr>
+        <w:t xml:space="preserve"> Super Mari</w:t>
+      </w:r>
+      <w:r>
+        <w:rPr>
+          <w:color w:val="000000" w:themeColor="text1"/>
+        </w:rPr>
+        <w:t>o</w:t>
+      </w:r>
+      <w:r>
+        <w:rPr>
+          <w:color w:val="000000" w:themeColor="text1"/>
+        </w:rPr>
+        <w:t>.</w:t>
+      </w:r>
+      <w:r>
+        <w:rPr>
+          <w:color w:val="000000" w:themeColor="text1"/>
+        </w:rPr>
+        <w:t xml:space="preserve">  De aici a venit </w:t>
+      </w:r>
+      <w:r>
+        <w:rPr>
+          <w:color w:val="000000" w:themeColor="text1"/>
+        </w:rPr>
+        <w:t xml:space="preserve">si </w:t>
+      </w:r>
+      <w:r>
+        <w:rPr>
+          <w:color w:val="000000" w:themeColor="text1"/>
+        </w:rPr>
+        <w:t>motivatia proiectului de fata, un remake la clasicul joc Bomberman, lansat in anul 1983.</w:t>
+      </w:r>
+    </w:p>
+    <w:p>
+      <w:pPr>
+        <w:ind w:firstLine="576"/>
+        <w:rPr>
+          <w:color w:val="000000" w:themeColor="text1"/>
+        </w:rPr>
+      </w:pPr>
+      <w:r>
+        <w:rPr>
+          <w:color w:val="000000" w:themeColor="text1"/>
+        </w:rPr>
+        <w:t>Imbunatatirile acestuia vor fi pe partea de conexiune de server, interactiunea intre playeri, creearea unei competitivitati mai mari prin adaugarea win ratio-ului ca si high-score (unul pentru fiecare mod de joc) si, de asemenea, adaugarea unor noi moduri de joc.</w:t>
+      </w:r>
+    </w:p>
+    <w:p>
+      <w:pPr>
+        <w:ind w:firstLine="720"/>
+        <w:rPr>
+          <w:color w:val="000000" w:themeColor="text1"/>
+        </w:rPr>
+      </w:pPr>
+      <w:r>
+        <w:rPr>
+          <w:color w:val="000000" w:themeColor="text1"/>
+        </w:rPr>
+        <w:t>Pe de alta parte, se va adauga si optiunea de a adauga prieteni in baza unui username/nickname si posibilitatea de a te juca cu acestia daca nu se dorestea competitivitatea din multi-player.</w:t>
+      </w:r>
+    </w:p>
+    <w:p>
+      <w:pPr>
+        <w:ind w:firstLine="720"/>
+        <w:rPr>
+          <w:color w:val="000000" w:themeColor="text1"/>
+        </w:rPr>
+      </w:pPr>
+      <w:r>
+        <w:rPr>
+          <w:color w:val="000000" w:themeColor="text1"/>
+        </w:rPr>
+        <w:t>De asemenea, jucatorii isi pot compara performanta prin clasamentul de pe fiecare server.</w:t>
+      </w:r>
+    </w:p>
+    <w:p>
+      <w:pPr>
+        <w:rPr>
+          <w:color w:val="000000" w:themeColor="text1"/>
+        </w:rPr>
+      </w:pPr>
+    </w:p>
+    <w:p>
+      <w:pPr>
+        <w:pStyle w:val="Heading2"/>
+      </w:pPr>
+      <w:bookmarkStart w:id="6" w:name="_Toc129283322"/>
+      <w:r>
+        <w:t>Detalierea platformei HW / SW</w:t>
+      </w:r>
+      <w:bookmarkEnd w:id="6"/>
+    </w:p>
+    <w:p/>
+    <w:p>
+      <w:pPr>
+        <w:ind w:firstLine="576"/>
+      </w:pPr>
+      <w:r>
+        <w:t>Produsul software este dezvoltat pentru platforma sistemul de operare Windows 10</w:t>
+      </w:r>
+      <w:r>
+        <w:t xml:space="preserve">/11 </w:t>
+      </w:r>
+      <w:r>
+        <w:t>, utilizând SMFL pentru interfața grafică prezentată utilizatorului și mediul de dezvoltare Microsoft Visual Studio</w:t>
+      </w:r>
+      <w:r>
+        <w:t>.</w:t>
+      </w:r>
+      <w:r>
+        <w:t xml:space="preserve"> </w:t>
+      </w:r>
+    </w:p>
+    <w:p>
+      <w:pPr>
+        <w:ind w:firstLine="576"/>
+        <w:rPr>
+          <w:color w:val="FF0000"/>
+        </w:rPr>
+      </w:pPr>
+    </w:p>
+    <w:p>
+      <w:pPr>
+        <w:ind w:firstLine="576"/>
+        <w:rPr>
+          <w:color w:val="FF0000"/>
+        </w:rPr>
+      </w:pPr>
+    </w:p>
+    <w:p>
+      <w:pPr>
+        <w:ind w:firstLine="576"/>
+        <w:rPr>
+          <w:color w:val="FF0000"/>
+        </w:rPr>
+      </w:pPr>
+    </w:p>
+    <w:p>
+      <w:pPr>
+        <w:pStyle w:val="Heading2"/>
+      </w:pPr>
+      <w:r>
+        <w:t>Constrangeri</w:t>
+      </w:r>
+      <w:r>
+        <w:t>/cerinte minime</w:t>
+      </w:r>
+    </w:p>
+    <w:p/>
+    <w:p>
+      <w:pPr>
+        <w:ind w:firstLine="576"/>
+      </w:pPr>
+      <w:r>
+        <w:t>Procesor: 2.0 GHz</w:t>
+      </w:r>
+    </w:p>
+    <w:p>
+      <w:pPr>
+        <w:ind w:firstLine="576"/>
+      </w:pPr>
+      <w:r>
+        <w:t>RAM: 512MB</w:t>
+      </w:r>
+    </w:p>
+    <w:p>
+      <w:pPr>
+        <w:ind w:firstLine="576"/>
+        <w:rPr>
+          <w:color w:val="FF0000"/>
+        </w:rPr>
+      </w:pPr>
+      <w:r>
+        <w:t xml:space="preserve">Spatiu Disk: </w:t>
+      </w:r>
+      <w:r>
+        <w:rPr>
+          <w:color w:val="FF0000"/>
+        </w:rPr>
+        <w:t>to be added</w:t>
+      </w:r>
+    </w:p>
+    <w:p>
+      <w:pPr>
+        <w:ind w:left="432"/>
+      </w:pPr>
+    </w:p>
+    <w:p>
+      <w:pPr>
+        <w:ind w:firstLine="576"/>
+        <w:rPr>
+          <w:color w:val="FF0000"/>
         </w:rPr>
       </w:pPr>
     </w:p>
@@ -2357,255 +2726,8 @@
       <w:pPr>
         <w:pStyle w:val="Heading1"/>
       </w:pPr>
-      <w:bookmarkStart w:id="4" w:name="_Toc129283320"/>
-      <w:r>
-        <w:t>Descrierea generala a produsului software</w:t>
-      </w:r>
-      <w:bookmarkEnd w:id="4"/>
-    </w:p>
-    <w:p/>
-    <w:p>
-      <w:pPr>
-        <w:pStyle w:val="Heading2"/>
-      </w:pPr>
-      <w:bookmarkStart w:id="5" w:name="_Toc129283321"/>
-      <w:r>
-        <w:t>Descrierea produsului software</w:t>
-      </w:r>
-      <w:bookmarkEnd w:id="5"/>
-    </w:p>
-    <w:p/>
-    <w:p>
-      <w:pPr>
-        <w:ind w:firstLine="576"/>
-        <w:rPr>
-          <w:color w:val="000000" w:themeColor="text1"/>
-        </w:rPr>
-      </w:pPr>
-      <w:r>
-        <w:rPr>
-          <w:color w:val="000000" w:themeColor="text1"/>
-        </w:rPr>
-        <w:t>Se pare ca d</w:t>
-      </w:r>
-      <w:r>
-        <w:rPr>
-          <w:color w:val="000000" w:themeColor="text1"/>
-        </w:rPr>
-        <w:t xml:space="preserve">evin din ce in ce mai in voga </w:t>
-      </w:r>
-      <w:r>
-        <w:rPr>
-          <w:color w:val="000000" w:themeColor="text1"/>
-        </w:rPr>
-        <w:t>remake</w:t>
-      </w:r>
-      <w:r>
-        <w:rPr>
-          <w:color w:val="000000" w:themeColor="text1"/>
-        </w:rPr>
-        <w:t>-uri</w:t>
-      </w:r>
-      <w:r>
-        <w:rPr>
-          <w:color w:val="000000" w:themeColor="text1"/>
-        </w:rPr>
-        <w:t xml:space="preserve"> </w:t>
-      </w:r>
-      <w:r>
-        <w:rPr>
-          <w:color w:val="000000" w:themeColor="text1"/>
-        </w:rPr>
-        <w:t>pentru jocuri retro, cum ar fi</w:t>
-      </w:r>
-      <w:r>
-        <w:rPr>
-          <w:color w:val="000000" w:themeColor="text1"/>
-        </w:rPr>
-        <w:t xml:space="preserve"> Crash Bandicoot</w:t>
-      </w:r>
-      <w:r>
-        <w:rPr>
-          <w:color w:val="000000" w:themeColor="text1"/>
-        </w:rPr>
-        <w:t xml:space="preserve"> si</w:t>
-      </w:r>
-      <w:r>
-        <w:rPr>
-          <w:color w:val="000000" w:themeColor="text1"/>
-        </w:rPr>
-        <w:t xml:space="preserve"> Super Mari</w:t>
-      </w:r>
-      <w:r>
-        <w:rPr>
-          <w:color w:val="000000" w:themeColor="text1"/>
-        </w:rPr>
-        <w:t>o</w:t>
-      </w:r>
-      <w:r>
-        <w:rPr>
-          <w:color w:val="000000" w:themeColor="text1"/>
-        </w:rPr>
-        <w:t>.</w:t>
-      </w:r>
-      <w:r>
-        <w:rPr>
-          <w:color w:val="000000" w:themeColor="text1"/>
-        </w:rPr>
-        <w:t xml:space="preserve">  De aici a venit </w:t>
-      </w:r>
-      <w:r>
-        <w:rPr>
-          <w:color w:val="000000" w:themeColor="text1"/>
-        </w:rPr>
-        <w:t xml:space="preserve">si </w:t>
-      </w:r>
-      <w:r>
-        <w:rPr>
-          <w:color w:val="000000" w:themeColor="text1"/>
-        </w:rPr>
-        <w:t>motivatia proiectului de fata, un remake la clasicul joc Bomberman, lansat in anul 1983.</w:t>
-      </w:r>
-    </w:p>
-    <w:p>
-      <w:pPr>
-        <w:ind w:firstLine="576"/>
-        <w:rPr>
-          <w:color w:val="000000" w:themeColor="text1"/>
-        </w:rPr>
-      </w:pPr>
-      <w:r>
-        <w:rPr>
-          <w:color w:val="000000" w:themeColor="text1"/>
-        </w:rPr>
-        <w:t>Imbunatatirile acestuia vor fi pe partea de conexiune de server, interactiunea intre playeri, creearea unei competitivitati mai mari prin adaugarea win ratio-ului ca si high-score (unul pentru fiecare mod de joc) si, de asemenea, adaugarea unor noi moduri de joc.</w:t>
-      </w:r>
-    </w:p>
-    <w:p>
-      <w:pPr>
-        <w:ind w:firstLine="720"/>
-        <w:rPr>
-          <w:color w:val="000000" w:themeColor="text1"/>
-        </w:rPr>
-      </w:pPr>
-      <w:r>
-        <w:rPr>
-          <w:color w:val="000000" w:themeColor="text1"/>
-        </w:rPr>
-        <w:t>Pe de alta parte, se va adauga si optiunea de a adauga prieteni in baza unui username/nickname si posibilitatea de a te juca cu acestia daca nu se dorestea competitivitatea din multi-player.</w:t>
-      </w:r>
-    </w:p>
-    <w:p>
-      <w:pPr>
-        <w:ind w:firstLine="720"/>
-        <w:rPr>
-          <w:color w:val="000000" w:themeColor="text1"/>
-        </w:rPr>
-      </w:pPr>
-      <w:r>
-        <w:rPr>
-          <w:color w:val="000000" w:themeColor="text1"/>
-        </w:rPr>
-        <w:t>De asemenea, jucatorii isi pot compara performanta prin clasamentul de pe fiecare server.</w:t>
-      </w:r>
-    </w:p>
-    <w:p>
-      <w:pPr>
-        <w:rPr>
-          <w:color w:val="000000" w:themeColor="text1"/>
-        </w:rPr>
-      </w:pPr>
-    </w:p>
-    <w:p>
-      <w:pPr>
-        <w:pStyle w:val="Heading2"/>
-      </w:pPr>
-      <w:bookmarkStart w:id="6" w:name="_Toc129283322"/>
-      <w:r>
-        <w:t>Detalierea platformei HW / SW</w:t>
-      </w:r>
-      <w:bookmarkEnd w:id="6"/>
-    </w:p>
-    <w:p/>
-    <w:p>
-      <w:pPr>
-        <w:ind w:firstLine="576"/>
-      </w:pPr>
-      <w:r>
-        <w:t>Produsul software este dezvoltat pentru platforma sistemul de operare Windows 10</w:t>
-      </w:r>
-      <w:r>
-        <w:t xml:space="preserve">/11 </w:t>
-      </w:r>
-      <w:r>
-        <w:t>, utilizând SMFL pentru interfața grafică prezentată utilizatorului și mediul de dezvoltare Microsoft Visual Studio</w:t>
-      </w:r>
-      <w:r>
-        <w:t>.</w:t>
-      </w:r>
-      <w:r>
-        <w:t xml:space="preserve"> </w:t>
-      </w:r>
-    </w:p>
-    <w:p>
-      <w:pPr>
-        <w:ind w:firstLine="576"/>
-      </w:pPr>
-      <w:r>
-        <w:t>Cerinte de sistem Joc</w:t>
-      </w:r>
-      <w:r>
-        <w:t>/Server</w:t>
-      </w:r>
-    </w:p>
-    <w:p>
-      <w:pPr>
-        <w:ind w:firstLine="576"/>
-      </w:pPr>
-      <w:r>
-        <w:t>Procesor: 2.0 GHz</w:t>
-      </w:r>
-    </w:p>
-    <w:p>
-      <w:pPr>
-        <w:ind w:firstLine="576"/>
-      </w:pPr>
-      <w:r>
-        <w:t>RAM: 512MB</w:t>
-      </w:r>
-    </w:p>
-    <w:p>
-      <w:pPr>
-        <w:ind w:firstLine="576"/>
-        <w:rPr>
-          <w:color w:val="FF0000"/>
-        </w:rPr>
-      </w:pPr>
-      <w:r>
-        <w:t xml:space="preserve">Spatiu Disk: </w:t>
-      </w:r>
-      <w:r>
-        <w:rPr>
-          <w:color w:val="FF0000"/>
-        </w:rPr>
-        <w:t>to be added</w:t>
-      </w:r>
-    </w:p>
-    <w:p>
-      <w:pPr>
-        <w:ind w:firstLine="576"/>
-        <w:rPr>
-          <w:color w:val="FF0000"/>
-        </w:rPr>
-      </w:pPr>
-    </w:p>
-    <w:p>
-      <w:pPr>
-        <w:pStyle w:val="Heading1"/>
-      </w:pPr>
       <w:bookmarkStart w:id="7" w:name="_Toc129283324"/>
       <w:r>
-        <w:lastRenderedPageBreak/>
         <w:t>Detalierea cerintelor specific</w:t>
       </w:r>
       <w:r>
@@ -2781,6 +2903,7 @@
         </w:numPr>
       </w:pPr>
       <w:r>
+        <w:lastRenderedPageBreak/>
         <w:t xml:space="preserve">Se va implementa un sistem de HIGH-SCORE pe baza meciurilor castigate si pierdute in functie de fiecare mod de joc. </w:t>
       </w:r>
       <w:r>
@@ -2815,10 +2938,8 @@
         <w:pStyle w:val="ListParagraph"/>
         <w:ind w:left="1080"/>
       </w:pPr>
-      <w:r>
-        <w:lastRenderedPageBreak/>
-        <w:br/>
-      </w:r>
+      <w:bookmarkStart w:id="9" w:name="_GoBack"/>
+      <w:bookmarkEnd w:id="9"/>
     </w:p>
     <w:p>
       <w:pPr>
@@ -2836,11 +2957,11 @@
       <w:pPr>
         <w:pStyle w:val="Heading2"/>
       </w:pPr>
-      <w:bookmarkStart w:id="9" w:name="_Toc129283326"/>
+      <w:bookmarkStart w:id="10" w:name="_Toc129283326"/>
       <w:r>
         <w:t>Cerintele nefunctionale</w:t>
       </w:r>
-      <w:bookmarkEnd w:id="9"/>
+      <w:bookmarkEnd w:id="10"/>
     </w:p>
     <w:p/>
     <w:p>
@@ -2896,8 +3017,6 @@
       <w:r>
         <w:t>tre server.</w:t>
       </w:r>
-      <w:bookmarkStart w:id="10" w:name="_GoBack"/>
-      <w:bookmarkEnd w:id="10"/>
     </w:p>
     <w:p>
       <w:pPr>
@@ -3022,6 +3141,7 @@
         </w:numPr>
       </w:pPr>
       <w:r>
+        <w:lastRenderedPageBreak/>
         <w:t xml:space="preserve">In cazul jocurilor custom (in care performantele nu vor fi contabilizate in HIGH-SCORE), creatorul lobby-ului va avea comenzi de admin: kick-excluderea unui </w:t>
       </w:r>
       <w:r>
@@ -5098,6 +5218,18 @@
       </w:rPr>
     </w:tblStylePr>
   </w:style>
+  <w:style w:type="character" w:styleId="FollowedHyperlink">
+    <w:name w:val="FollowedHyperlink"/>
+    <w:basedOn w:val="DefaultParagraphFont"/>
+    <w:uiPriority w:val="99"/>
+    <w:semiHidden/>
+    <w:unhideWhenUsed/>
+    <w:rsid w:val="001362BA"/>
+    <w:rPr>
+      <w:color w:val="954F72" w:themeColor="followedHyperlink"/>
+      <w:u w:val="single"/>
+    </w:rPr>
+  </w:style>
 </w:styles>
 </file>
 
@@ -5898,6 +6030,18 @@
         <w:bCs/>
       </w:rPr>
     </w:tblStylePr>
+  </w:style>
+  <w:style w:type="character" w:styleId="FollowedHyperlink">
+    <w:name w:val="FollowedHyperlink"/>
+    <w:basedOn w:val="DefaultParagraphFont"/>
+    <w:uiPriority w:val="99"/>
+    <w:semiHidden/>
+    <w:unhideWhenUsed/>
+    <w:rsid w:val="001362BA"/>
+    <w:rPr>
+      <w:color w:val="954F72" w:themeColor="followedHyperlink"/>
+      <w:u w:val="single"/>
+    </w:rPr>
   </w:style>
 </w:styles>
 </file>
@@ -6191,7 +6335,7 @@
   <a:extraClrSchemeLst/>
   <a:extLst>
     <a:ext uri="{05A4C25C-085E-4340-85A3-A5531E510DB2}">
-      <thm15:themeFamily xmlns:thm15="http://schemas.microsoft.com/office/thememl/2012/main" xmlns="" name="Office Theme" id="{62F939B6-93AF-4DB8-9C6B-D6C7DFDC589F}" vid="{4A3C46E8-61CC-4603-A589-7422A47A8E4A}"/>
+      <thm15:themeFamily xmlns="" xmlns:thm15="http://schemas.microsoft.com/office/thememl/2012/main" name="Office Theme" id="{62F939B6-93AF-4DB8-9C6B-D6C7DFDC589F}" vid="{4A3C46E8-61CC-4603-A589-7422A47A8E4A}"/>
     </a:ext>
   </a:extLst>
 </a:theme>
@@ -6221,7 +6365,7 @@
 </file>
 
 <file path=customXml/itemProps2.xml><?xml version="1.0" encoding="utf-8"?>
-<ds:datastoreItem xmlns:ds="http://schemas.openxmlformats.org/officeDocument/2006/customXml" ds:itemID="{499B363E-7F1C-45BA-BD34-E99A8E822C2C}">
+<ds:datastoreItem xmlns:ds="http://schemas.openxmlformats.org/officeDocument/2006/customXml" ds:itemID="{254673FD-E0C0-42C3-AB73-30A0CE1A0548}">
   <ds:schemaRefs>
     <ds:schemaRef ds:uri="http://schemas.openxmlformats.org/officeDocument/2006/bibliography"/>
   </ds:schemaRefs>

--- a/1_SRD/DCS(updated).docx
+++ b/1_SRD/DCS(updated).docx
@@ -1,6 +1,6 @@
 
 <file path=word/document.xml><?xml version="1.0" encoding="utf-8"?>
-<w:document xmlns:wpc="http://schemas.microsoft.com/office/word/2010/wordprocessingCanvas" xmlns:mc="http://schemas.openxmlformats.org/markup-compatibility/2006" xmlns:o="urn:schemas-microsoft-com:office:office" xmlns:r="http://schemas.openxmlformats.org/officeDocument/2006/relationships" xmlns:m="http://schemas.openxmlformats.org/officeDocument/2006/math" xmlns:v="urn:schemas-microsoft-com:vml" xmlns:wp14="http://schemas.microsoft.com/office/word/2010/wordprocessingDrawing" xmlns:wp="http://schemas.openxmlformats.org/drawingml/2006/wordprocessingDrawing" xmlns:w10="urn:schemas-microsoft-com:office:word" xmlns:w="http://schemas.openxmlformats.org/wordprocessingml/2006/main" xmlns:w14="http://schemas.microsoft.com/office/word/2010/wordml" xmlns:wpg="http://schemas.microsoft.com/office/word/2010/wordprocessingGroup" xmlns:wpi="http://schemas.microsoft.com/office/word/2010/wordprocessingInk" xmlns:wne="http://schemas.microsoft.com/office/word/2006/wordml" xmlns:wps="http://schemas.microsoft.com/office/word/2010/wordprocessingShape" mc:Ignorable="w14 wp14">
+<w:document xmlns:wpc="http://schemas.microsoft.com/office/word/2010/wordprocessingCanvas" xmlns:cx="http://schemas.microsoft.com/office/drawing/2014/chartex" xmlns:cx1="http://schemas.microsoft.com/office/drawing/2015/9/8/chartex" xmlns:cx2="http://schemas.microsoft.com/office/drawing/2015/10/21/chartex" xmlns:cx3="http://schemas.microsoft.com/office/drawing/2016/5/9/chartex" xmlns:cx4="http://schemas.microsoft.com/office/drawing/2016/5/10/chartex" xmlns:cx5="http://schemas.microsoft.com/office/drawing/2016/5/11/chartex" xmlns:cx6="http://schemas.microsoft.com/office/drawing/2016/5/12/chartex" xmlns:cx7="http://schemas.microsoft.com/office/drawing/2016/5/13/chartex" xmlns:cx8="http://schemas.microsoft.com/office/drawing/2016/5/14/chartex" xmlns:mc="http://schemas.openxmlformats.org/markup-compatibility/2006" xmlns:aink="http://schemas.microsoft.com/office/drawing/2016/ink" xmlns:am3d="http://schemas.microsoft.com/office/drawing/2017/model3d" xmlns:o="urn:schemas-microsoft-com:office:office" xmlns:r="http://schemas.openxmlformats.org/officeDocument/2006/relationships" xmlns:m="http://schemas.openxmlformats.org/officeDocument/2006/math" xmlns:v="urn:schemas-microsoft-com:vml" xmlns:wp14="http://schemas.microsoft.com/office/word/2010/wordprocessingDrawing" xmlns:wp="http://schemas.openxmlformats.org/drawingml/2006/wordprocessingDrawing" xmlns:w10="urn:schemas-microsoft-com:office:word" xmlns:w="http://schemas.openxmlformats.org/wordprocessingml/2006/main" xmlns:w14="http://schemas.microsoft.com/office/word/2010/wordml" xmlns:w15="http://schemas.microsoft.com/office/word/2012/wordml" xmlns:w16cex="http://schemas.microsoft.com/office/word/2018/wordml/cex" xmlns:w16cid="http://schemas.microsoft.com/office/word/2016/wordml/cid" xmlns:w16="http://schemas.microsoft.com/office/word/2018/wordml" xmlns:w16sdtdh="http://schemas.microsoft.com/office/word/2020/wordml/sdtdatahash" xmlns:w16se="http://schemas.microsoft.com/office/word/2015/wordml/symex" xmlns:wpg="http://schemas.microsoft.com/office/word/2010/wordprocessingGroup" xmlns:wpi="http://schemas.microsoft.com/office/word/2010/wordprocessingInk" xmlns:wne="http://schemas.microsoft.com/office/word/2006/wordml" xmlns:wps="http://schemas.microsoft.com/office/word/2010/wordprocessingShape" mc:Ignorable="w14 w15 w16se w16cid w16 w16cex w16sdtdh wp14">
   <w:body>
     <w:sdt>
       <w:sdtPr>
@@ -51,7 +51,7 @@
                         <pic:cNvPicPr/>
                       </pic:nvPicPr>
                       <pic:blipFill>
-                        <a:blip r:embed="rId8" cstate="print">
+                        <a:blip r:embed="rId7" cstate="print">
                           <a:duotone>
                             <a:schemeClr val="accent1">
                               <a:shade val="45000"/>
@@ -284,7 +284,7 @@
               </mc:Choice>
               <mc:Fallback>
                 <w:pict>
-                  <v:shapetype id="_x0000_t202" coordsize="21600,21600" o:spt="202" path="m,l,21600r21600,l21600,xe">
+                  <v:shapetype w14:anchorId="7D8BFBDE" id="_x0000_t202" coordsize="21600,21600" o:spt="202" path="m,l,21600r21600,l21600,xe">
                     <v:stroke joinstyle="miter"/>
                     <v:path gradientshapeok="t" o:connecttype="rect"/>
                   </v:shapetype>
@@ -373,7 +373,7 @@
                         <pic:cNvPicPr/>
                       </pic:nvPicPr>
                       <pic:blipFill>
-                        <a:blip r:embed="rId9" cstate="print">
+                        <a:blip r:embed="rId8" cstate="print">
                           <a:duotone>
                             <a:schemeClr val="accent1">
                               <a:shade val="45000"/>
@@ -614,7 +614,7 @@
               </mc:Choice>
               <mc:Fallback>
                 <w:pict>
-                  <v:shape id="Text Box 1" o:spid="_x0000_s1027" type="#_x0000_t202" style="position:absolute;margin-left:0;margin-top:0;width:141pt;height:60pt;z-index:251661312;visibility:visible;mso-wrap-style:square;mso-width-percent:0;mso-height-percent:0;mso-wrap-distance-left:9pt;mso-wrap-distance-top:0;mso-wrap-distance-right:9pt;mso-wrap-distance-bottom:0;mso-position-horizontal:center;mso-position-horizontal-relative:margin;mso-position-vertical:center;mso-position-vertical-relative:margin;mso-width-percent:0;mso-height-percent:0;mso-width-relative:margin;mso-height-relative:margin;v-text-anchor:bottom" o:gfxdata="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" filled="f" stroked="f" strokeweight=".5pt">
+                  <v:shape w14:anchorId="42AD088F" id="Text Box 1" o:spid="_x0000_s1027" type="#_x0000_t202" style="position:absolute;margin-left:0;margin-top:0;width:141pt;height:60pt;z-index:251661312;visibility:visible;mso-wrap-style:square;mso-width-percent:0;mso-height-percent:0;mso-wrap-distance-left:9pt;mso-wrap-distance-top:0;mso-wrap-distance-right:9pt;mso-wrap-distance-bottom:0;mso-position-horizontal:center;mso-position-horizontal-relative:margin;mso-position-vertical:center;mso-position-vertical-relative:margin;mso-width-percent:0;mso-height-percent:0;mso-width-relative:margin;mso-height-relative:margin;v-text-anchor:bottom" o:gfxdata="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" filled="f" stroked="f" strokeweight=".5pt">
                     <v:textbox inset="0,0,0,0">
                       <w:txbxContent>
                         <w:p>
@@ -1689,7 +1689,7 @@
     </w:p>
     <w:tbl>
       <w:tblPr>
-        <w:tblStyle w:val="GridTable1Light"/>
+        <w:tblStyle w:val="GridTable1Light1"/>
         <w:tblW w:w="9698" w:type="dxa"/>
         <w:tblLook w:val="04A0" w:firstRow="1" w:lastRow="0" w:firstColumn="1" w:lastColumn="0" w:noHBand="0" w:noVBand="1"/>
       </w:tblPr>
@@ -2045,19 +2045,13 @@
         <w:t>Pentru a se juca multi-player, este ne</w:t>
       </w:r>
       <w:r>
-        <w:t>cesara o conexiune la internet.</w:t>
-      </w:r>
-      <w:r>
-        <w:t xml:space="preserve"> </w:t>
-      </w:r>
-      <w:r>
-        <w:t>Player-ul poate provoca pe orici</w:t>
-      </w:r>
-      <w:r>
-        <w:t xml:space="preserve">ne din lista de playeri online. </w:t>
-      </w:r>
-      <w:r>
-        <w:t>2 playeri pot pune bombe pe o harta cu pereti des</w:t>
+        <w:t xml:space="preserve">cesara o conexiune la internet. </w:t>
+      </w:r>
+      <w:r>
+        <w:t>Doi</w:t>
+      </w:r>
+      <w:r>
+        <w:t xml:space="preserve"> playeri pot pune bombe pe o harta cu pereti des</w:t>
       </w:r>
       <w:r>
         <w:t>tructibili sau in</w:t>
@@ -2387,6 +2381,23 @@
           <w:b/>
         </w:rPr>
       </w:pPr>
+      <w:r>
+        <w:sym w:font="Wingdings" w:char="F0E0"/>
+      </w:r>
+      <w:hyperlink r:id="rId9" w:history="1">
+        <w:r>
+          <w:rPr>
+            <w:rStyle w:val="Hyperlink"/>
+            <w:b/>
+          </w:rPr>
+          <w:t>link</w:t>
+        </w:r>
+      </w:hyperlink>
+    </w:p>
+    <w:p>
+      <w:r>
+        <w:t xml:space="preserve">SFML tutorials and documentation </w:t>
+      </w:r>
       <w:r>
         <w:sym w:font="Wingdings" w:char="F0E0"/>
       </w:r>
@@ -2396,52 +2407,7 @@
             <w:rStyle w:val="Hyperlink"/>
             <w:b/>
           </w:rPr>
-          <w:t>li</w:t>
-        </w:r>
-        <w:r>
-          <w:rPr>
-            <w:rStyle w:val="Hyperlink"/>
-            <w:b/>
-          </w:rPr>
-          <w:t>n</w:t>
-        </w:r>
-        <w:r>
-          <w:rPr>
-            <w:rStyle w:val="Hyperlink"/>
-            <w:b/>
-          </w:rPr>
-          <w:t>k</w:t>
-        </w:r>
-      </w:hyperlink>
-    </w:p>
-    <w:p>
-      <w:r>
-        <w:t xml:space="preserve">SFML tutorials and documentation </w:t>
-      </w:r>
-      <w:r>
-        <w:sym w:font="Wingdings" w:char="F0E0"/>
-      </w:r>
-      <w:hyperlink r:id="rId11" w:history="1">
-        <w:r>
-          <w:rPr>
-            <w:rStyle w:val="Hyperlink"/>
-            <w:b/>
-          </w:rPr>
-          <w:t>li</w:t>
-        </w:r>
-        <w:r>
-          <w:rPr>
-            <w:rStyle w:val="Hyperlink"/>
-            <w:b/>
-          </w:rPr>
-          <w:t>n</w:t>
-        </w:r>
-        <w:r>
-          <w:rPr>
-            <w:rStyle w:val="Hyperlink"/>
-            <w:b/>
-          </w:rPr>
-          <w:t>k</w:t>
+          <w:t>link</w:t>
         </w:r>
       </w:hyperlink>
     </w:p>
@@ -2798,7 +2764,13 @@
         </w:numPr>
       </w:pPr>
       <w:r>
-        <w:t>De asemenea, jucatorul va avea posibilitatea de a plasa bombe cu ajutorul tastei SPACE.</w:t>
+        <w:t xml:space="preserve">De asemenea, jucatorul va avea posibilitatea de a plasa bombe cu ajutorul tastei </w:t>
+      </w:r>
+      <w:r>
+        <w:t>RSHIFT</w:t>
+      </w:r>
+      <w:r>
+        <w:t>.</w:t>
       </w:r>
     </w:p>
     <w:p>
@@ -2862,7 +2834,37 @@
         </w:numPr>
       </w:pPr>
       <w:r>
-        <w:t>In cazul unui meci multiplayer, al doilea jucator se poate conecta oricand la un lobby deja existent, iar jocul va incepe dupa ce numarul necesar de player s-a conectat (variand in functie de modul de joc.</w:t>
+        <w:t xml:space="preserve">In cazul unui meci </w:t>
+      </w:r>
+      <w:proofErr w:type="spellStart"/>
+      <w:r>
+        <w:t>multiplayer</w:t>
+      </w:r>
+      <w:proofErr w:type="spellEnd"/>
+      <w:r>
+        <w:t>,</w:t>
+      </w:r>
+      <w:r>
+        <w:t xml:space="preserve"> </w:t>
+      </w:r>
+      <w:proofErr w:type="spellStart"/>
+      <w:r>
+        <w:t>jucatorii</w:t>
+      </w:r>
+      <w:proofErr w:type="spellEnd"/>
+      <w:r>
+        <w:t xml:space="preserve"> se pot conecta la un server prin intermediul </w:t>
+      </w:r>
+      <w:proofErr w:type="spellStart"/>
+      <w:r>
+        <w:t>adresi</w:t>
+      </w:r>
+      <w:proofErr w:type="spellEnd"/>
+      <w:r>
+        <w:t xml:space="preserve"> IP si a portului</w:t>
+      </w:r>
+      <w:r>
+        <w:t>.</w:t>
       </w:r>
     </w:p>
     <w:p>
@@ -2880,7 +2882,42 @@
         </w:numPr>
       </w:pPr>
       <w:r>
-        <w:t>Pentru a accesa modul multiplayer, fiecare utilizator va fi nevoit sa isi creeze un cont de utilizator care va fi stocat intr-o baza de date pentru a oferi acestuia posibilitatea de a se conecta cu acelasi cont la urmatoarele sesiuni si de a-si pastra scorurile acumulate. In caz contrar, va putea accesa doar modul de joc single player cu un cont de guest.</w:t>
+        <w:t xml:space="preserve">Pentru a accesa modul multiplayer, </w:t>
+      </w:r>
+      <w:proofErr w:type="spellStart"/>
+      <w:r>
+        <w:t>toti</w:t>
+      </w:r>
+      <w:proofErr w:type="spellEnd"/>
+      <w:r>
+        <w:t xml:space="preserve"> utilizatorii sunt </w:t>
+      </w:r>
+      <w:proofErr w:type="spellStart"/>
+      <w:r>
+        <w:t>nevoiti</w:t>
+      </w:r>
+      <w:proofErr w:type="spellEnd"/>
+      <w:r>
+        <w:t xml:space="preserve"> sa se afle in </w:t>
+      </w:r>
+      <w:proofErr w:type="spellStart"/>
+      <w:r>
+        <w:t>aceasi</w:t>
+      </w:r>
+      <w:proofErr w:type="spellEnd"/>
+      <w:r>
+        <w:t xml:space="preserve"> </w:t>
+      </w:r>
+      <w:proofErr w:type="spellStart"/>
+      <w:r>
+        <w:t>retea</w:t>
+      </w:r>
+      <w:proofErr w:type="spellEnd"/>
+      <w:r>
+        <w:t xml:space="preserve"> </w:t>
+      </w:r>
+      <w:r>
+        <w:t>.</w:t>
       </w:r>
     </w:p>
     <w:p>
@@ -2903,7 +2940,6 @@
         </w:numPr>
       </w:pPr>
       <w:r>
-        <w:lastRenderedPageBreak/>
         <w:t xml:space="preserve">Se va implementa un sistem de HIGH-SCORE pe baza meciurilor castigate si pierdute in functie de fiecare mod de joc. </w:t>
       </w:r>
       <w:r>
@@ -2925,7 +2961,47 @@
         </w:numPr>
       </w:pPr>
       <w:r>
-        <w:t>Modul de singleplayer va presupune faptul ca utilizatorul va jucat doar impotriva unui bot, iar disponibil va fi doar un mod de joc (cel clasic) si high-score-urile vor fi stocate local si nu vor intra in niciun tip de clasament. Pe de alta parte, modul multiplayer ii va da accesul utilizatorului la tot jocul Bomberman incluzand: mai multe moduri de joc, compararea high-score-urilor cu ceilalti playeri in clasamentele actualizate automat si, nu in ultimul rand, ocazia de a juca impotriva altor utilizatori.</w:t>
+        <w:t xml:space="preserve">Modul de singleplayer va presupune faptul ca utilizatorul va jucat doar impotriva unui bot, iar disponibil va fi doar un mod de joc (cel clasic) si high-score-urile vor fi stocate local si nu vor intra in niciun tip de clasament. Pe de alta parte, modul multiplayer ii va da accesul utilizatorului la tot jocul </w:t>
+      </w:r>
+      <w:proofErr w:type="spellStart"/>
+      <w:r>
+        <w:t>Bomberman</w:t>
+      </w:r>
+      <w:proofErr w:type="spellEnd"/>
+      <w:r>
+        <w:t xml:space="preserve"> </w:t>
+      </w:r>
+      <w:proofErr w:type="spellStart"/>
+      <w:r>
+        <w:t>incluzand</w:t>
+      </w:r>
+      <w:proofErr w:type="spellEnd"/>
+      <w:r>
+        <w:t xml:space="preserve">: compararea </w:t>
+      </w:r>
+      <w:proofErr w:type="spellStart"/>
+      <w:r>
+        <w:t>high</w:t>
+      </w:r>
+      <w:proofErr w:type="spellEnd"/>
+      <w:r>
+        <w:t>-</w:t>
+      </w:r>
+      <w:proofErr w:type="spellStart"/>
+      <w:r>
+        <w:t>score</w:t>
+      </w:r>
+      <w:proofErr w:type="spellEnd"/>
+      <w:r>
+        <w:t xml:space="preserve">-urilor cu </w:t>
+      </w:r>
+      <w:proofErr w:type="spellStart"/>
+      <w:r>
+        <w:t>ceilalti</w:t>
+      </w:r>
+      <w:proofErr w:type="spellEnd"/>
+      <w:r>
+        <w:t xml:space="preserve"> playeri in clasamentele actualizate automat si, nu in ultimul rand, ocazia de a juca impotriva altor utilizatori.</w:t>
       </w:r>
     </w:p>
     <w:p>
@@ -2938,8 +3014,6 @@
         <w:pStyle w:val="ListParagraph"/>
         <w:ind w:left="1080"/>
       </w:pPr>
-      <w:bookmarkStart w:id="9" w:name="_GoBack"/>
-      <w:bookmarkEnd w:id="9"/>
     </w:p>
     <w:p>
       <w:pPr>
@@ -2957,11 +3031,11 @@
       <w:pPr>
         <w:pStyle w:val="Heading2"/>
       </w:pPr>
-      <w:bookmarkStart w:id="10" w:name="_Toc129283326"/>
+      <w:bookmarkStart w:id="9" w:name="_Toc129283326"/>
       <w:r>
         <w:t>Cerintele nefunctionale</w:t>
       </w:r>
-      <w:bookmarkEnd w:id="10"/>
+      <w:bookmarkEnd w:id="9"/>
     </w:p>
     <w:p/>
     <w:p>
@@ -3033,7 +3107,71 @@
         </w:numPr>
       </w:pPr>
       <w:r>
-        <w:t>Conectarea la un server sau lobby va fi simpla: se va alege un mod de joc iar dupa se va alege lobby-ul catre care utilizatorul se va conecta sau isi va invita un prieten din Friend List-ul sau pentru a se juca direct impreuna.</w:t>
+        <w:t xml:space="preserve">Conectarea la un server va fi simpla: </w:t>
+      </w:r>
+      <w:proofErr w:type="spellStart"/>
+      <w:r>
+        <w:t>cand</w:t>
+      </w:r>
+      <w:proofErr w:type="spellEnd"/>
+      <w:r>
+        <w:t xml:space="preserve"> un </w:t>
+      </w:r>
+      <w:proofErr w:type="spellStart"/>
+      <w:r>
+        <w:t>jucator</w:t>
+      </w:r>
+      <w:proofErr w:type="spellEnd"/>
+      <w:r>
+        <w:t xml:space="preserve"> alege </w:t>
+      </w:r>
+      <w:proofErr w:type="spellStart"/>
+      <w:r>
+        <w:t>optiunea</w:t>
+      </w:r>
+      <w:proofErr w:type="spellEnd"/>
+      <w:r>
+        <w:t xml:space="preserve"> </w:t>
+      </w:r>
+      <w:proofErr w:type="spellStart"/>
+      <w:r>
+        <w:t>Multiplayer</w:t>
+      </w:r>
+      <w:proofErr w:type="spellEnd"/>
+      <w:r>
+        <w:t xml:space="preserve"> acesta va introduce un </w:t>
+      </w:r>
+      <w:proofErr w:type="spellStart"/>
+      <w:r>
+        <w:t>ip</w:t>
+      </w:r>
+      <w:proofErr w:type="spellEnd"/>
+      <w:r>
+        <w:t xml:space="preserve"> si port valid pentru a se conecta </w:t>
+      </w:r>
+      <w:proofErr w:type="spellStart"/>
+      <w:r>
+        <w:t>alaturi</w:t>
+      </w:r>
+      <w:proofErr w:type="spellEnd"/>
+      <w:r>
+        <w:t xml:space="preserve"> de </w:t>
+      </w:r>
+      <w:proofErr w:type="spellStart"/>
+      <w:r>
+        <w:t>alti</w:t>
+      </w:r>
+      <w:proofErr w:type="spellEnd"/>
+      <w:r>
+        <w:t xml:space="preserve"> </w:t>
+      </w:r>
+      <w:proofErr w:type="spellStart"/>
+      <w:r>
+        <w:t>jucatori</w:t>
+      </w:r>
+      <w:proofErr w:type="spellEnd"/>
+      <w:r>
+        <w:t xml:space="preserve"> la server</w:t>
       </w:r>
     </w:p>
     <w:p>
@@ -3074,7 +3212,29 @@
         </w:numPr>
       </w:pPr>
       <w:r>
-        <w:t>In fisierele jocului va exista un fisier cu extensia .log care va jurnaliza toate evenimentele din sesiune.</w:t>
+        <w:t xml:space="preserve">In fisierele jocului va exista un fisier cu extensia .log care va </w:t>
+      </w:r>
+      <w:proofErr w:type="spellStart"/>
+      <w:r>
+        <w:t>jurnaliza</w:t>
+      </w:r>
+      <w:proofErr w:type="spellEnd"/>
+      <w:r>
+        <w:t xml:space="preserve"> toate evenimentele d</w:t>
+      </w:r>
+      <w:r>
+        <w:t xml:space="preserve">e la </w:t>
+      </w:r>
+      <w:proofErr w:type="spellStart"/>
+      <w:r>
+        <w:t>clienti</w:t>
+      </w:r>
+      <w:proofErr w:type="spellEnd"/>
+      <w:r>
+        <w:t xml:space="preserve"> si server</w:t>
+      </w:r>
+      <w:r>
+        <w:t>.</w:t>
       </w:r>
     </w:p>
     <w:p>
@@ -3100,72 +3260,14 @@
         <w:t>Serverul folosit va fi de tip CLI.</w:t>
       </w:r>
     </w:p>
+    <w:p/>
     <w:p>
       <w:pPr>
         <w:pStyle w:val="ListParagraph"/>
         <w:ind w:left="1080"/>
       </w:pPr>
     </w:p>
-    <w:p>
-      <w:pPr>
-        <w:pStyle w:val="ListParagraph"/>
-        <w:numPr>
-          <w:ilvl w:val="0"/>
-          <w:numId w:val="12"/>
-        </w:numPr>
-      </w:pPr>
-      <w:r>
-        <w:t xml:space="preserve">Se va crea un sistem de control automat al environmentului jocului. Spre exemplu, un jucator care are un ping mai mare de 1000ms poate strica </w:t>
-      </w:r>
-      <w:r>
-        <w:t>experienta celorlalti playeri, drept urmare va fi dat afara automat.</w:t>
-      </w:r>
-    </w:p>
-    <w:p>
-      <w:pPr>
-        <w:pStyle w:val="ListParagraph"/>
-      </w:pPr>
-    </w:p>
-    <w:p>
-      <w:pPr>
-        <w:pStyle w:val="ListParagraph"/>
-        <w:ind w:left="1080"/>
-      </w:pPr>
-    </w:p>
-    <w:p>
-      <w:pPr>
-        <w:pStyle w:val="ListParagraph"/>
-        <w:numPr>
-          <w:ilvl w:val="0"/>
-          <w:numId w:val="12"/>
-        </w:numPr>
-      </w:pPr>
-      <w:r>
-        <w:lastRenderedPageBreak/>
-        <w:t xml:space="preserve">In cazul jocurilor custom (in care performantele nu vor fi contabilizate in HIGH-SCORE), creatorul lobby-ului va avea comenzi de admin: kick-excluderea unui </w:t>
-      </w:r>
-      <w:r>
-        <w:t>player din joc, acesta avand posibilitatea de a reintra daca reprimeste o invitatie catre lobby-ul respectiv; ban- playerul este exclus permanent din lobby-ul respectiv; restart round-o noua runda va incepe.</w:t>
-      </w:r>
-    </w:p>
-    <w:p>
-      <w:pPr>
-        <w:pStyle w:val="ListParagraph"/>
-        <w:ind w:left="1080"/>
-      </w:pPr>
-    </w:p>
-    <w:p>
-      <w:pPr>
-        <w:pStyle w:val="ListParagraph"/>
-        <w:numPr>
-          <w:ilvl w:val="0"/>
-          <w:numId w:val="12"/>
-        </w:numPr>
-      </w:pPr>
-      <w:r>
-        <w:t>In cazul unei conexiuni la internet, la deschiderea aplicatiei, utilizatorul se va conecta automat la un &lt;&lt;master server&gt;&gt; care gestioneaza restul serverelor si lobby-urilor custom create, astfel utilizatorul avand posibilitatea de a accesa modul multiplayer. In caz contrar, utilizatorul va avea disponibil doar modul singleplayer.</w:t>
-      </w:r>
-    </w:p>
+    <w:p/>
     <w:sectPr>
       <w:pgSz w:w="12240" w:h="15840"/>
       <w:pgMar w:top="1440" w:right="1440" w:bottom="1440" w:left="1440" w:header="720" w:footer="720" w:gutter="0"/>
@@ -3179,8 +3281,8 @@
 </file>
 
 <file path=word/numbering.xml><?xml version="1.0" encoding="utf-8"?>
-<w:numbering xmlns:wpc="http://schemas.microsoft.com/office/word/2010/wordprocessingCanvas" xmlns:mc="http://schemas.openxmlformats.org/markup-compatibility/2006" xmlns:o="urn:schemas-microsoft-com:office:office" xmlns:r="http://schemas.openxmlformats.org/officeDocument/2006/relationships" xmlns:m="http://schemas.openxmlformats.org/officeDocument/2006/math" xmlns:v="urn:schemas-microsoft-com:vml" xmlns:wp14="http://schemas.microsoft.com/office/word/2010/wordprocessingDrawing" xmlns:wp="http://schemas.openxmlformats.org/drawingml/2006/wordprocessingDrawing" xmlns:w10="urn:schemas-microsoft-com:office:word" xmlns:w="http://schemas.openxmlformats.org/wordprocessingml/2006/main" xmlns:w14="http://schemas.microsoft.com/office/word/2010/wordml" xmlns:wpg="http://schemas.microsoft.com/office/word/2010/wordprocessingGroup" xmlns:wpi="http://schemas.microsoft.com/office/word/2010/wordprocessingInk" xmlns:wne="http://schemas.microsoft.com/office/word/2006/wordml" xmlns:wps="http://schemas.microsoft.com/office/word/2010/wordprocessingShape" mc:Ignorable="w14 wp14">
-  <w:abstractNum w:abstractNumId="0">
+<w:numbering xmlns:wpc="http://schemas.microsoft.com/office/word/2010/wordprocessingCanvas" xmlns:cx="http://schemas.microsoft.com/office/drawing/2014/chartex" xmlns:cx1="http://schemas.microsoft.com/office/drawing/2015/9/8/chartex" xmlns:cx2="http://schemas.microsoft.com/office/drawing/2015/10/21/chartex" xmlns:cx3="http://schemas.microsoft.com/office/drawing/2016/5/9/chartex" xmlns:cx4="http://schemas.microsoft.com/office/drawing/2016/5/10/chartex" xmlns:cx5="http://schemas.microsoft.com/office/drawing/2016/5/11/chartex" xmlns:cx6="http://schemas.microsoft.com/office/drawing/2016/5/12/chartex" xmlns:cx7="http://schemas.microsoft.com/office/drawing/2016/5/13/chartex" xmlns:cx8="http://schemas.microsoft.com/office/drawing/2016/5/14/chartex" xmlns:mc="http://schemas.openxmlformats.org/markup-compatibility/2006" xmlns:aink="http://schemas.microsoft.com/office/drawing/2016/ink" xmlns:am3d="http://schemas.microsoft.com/office/drawing/2017/model3d" xmlns:o="urn:schemas-microsoft-com:office:office" xmlns:r="http://schemas.openxmlformats.org/officeDocument/2006/relationships" xmlns:m="http://schemas.openxmlformats.org/officeDocument/2006/math" xmlns:v="urn:schemas-microsoft-com:vml" xmlns:wp14="http://schemas.microsoft.com/office/word/2010/wordprocessingDrawing" xmlns:wp="http://schemas.openxmlformats.org/drawingml/2006/wordprocessingDrawing" xmlns:w10="urn:schemas-microsoft-com:office:word" xmlns:w="http://schemas.openxmlformats.org/wordprocessingml/2006/main" xmlns:w14="http://schemas.microsoft.com/office/word/2010/wordml" xmlns:w15="http://schemas.microsoft.com/office/word/2012/wordml" xmlns:w16cex="http://schemas.microsoft.com/office/word/2018/wordml/cex" xmlns:w16cid="http://schemas.microsoft.com/office/word/2016/wordml/cid" xmlns:w16="http://schemas.microsoft.com/office/word/2018/wordml" xmlns:w16sdtdh="http://schemas.microsoft.com/office/word/2020/wordml/sdtdatahash" xmlns:w16se="http://schemas.microsoft.com/office/word/2015/wordml/symex" xmlns:wpg="http://schemas.microsoft.com/office/word/2010/wordprocessingGroup" xmlns:wpi="http://schemas.microsoft.com/office/word/2010/wordprocessingInk" xmlns:wne="http://schemas.microsoft.com/office/word/2006/wordml" xmlns:wps="http://schemas.microsoft.com/office/word/2010/wordprocessingShape" mc:Ignorable="w14 w15 w16se w16cid w16 w16cex w16sdtdh wp14">
+  <w:abstractNum w:abstractNumId="0" w15:restartNumberingAfterBreak="0">
     <w:nsid w:val="13037C21"/>
     <w:multiLevelType w:val="hybridMultilevel"/>
     <w:tmpl w:val="8208F060"/>
@@ -3293,7 +3395,7 @@
       </w:rPr>
     </w:lvl>
   </w:abstractNum>
-  <w:abstractNum w:abstractNumId="1">
+  <w:abstractNum w:abstractNumId="1" w15:restartNumberingAfterBreak="0">
     <w:nsid w:val="2198778E"/>
     <w:multiLevelType w:val="hybridMultilevel"/>
     <w:tmpl w:val="BE94B834"/>
@@ -3379,7 +3481,7 @@
       </w:pPr>
     </w:lvl>
   </w:abstractNum>
-  <w:abstractNum w:abstractNumId="2">
+  <w:abstractNum w:abstractNumId="2" w15:restartNumberingAfterBreak="0">
     <w:nsid w:val="22525431"/>
     <w:multiLevelType w:val="hybridMultilevel"/>
     <w:tmpl w:val="355C8A34"/>
@@ -3465,7 +3567,7 @@
       </w:pPr>
     </w:lvl>
   </w:abstractNum>
-  <w:abstractNum w:abstractNumId="3">
+  <w:abstractNum w:abstractNumId="3" w15:restartNumberingAfterBreak="0">
     <w:nsid w:val="2596134C"/>
     <w:multiLevelType w:val="hybridMultilevel"/>
     <w:tmpl w:val="E496E7EA"/>
@@ -3551,7 +3653,7 @@
       </w:pPr>
     </w:lvl>
   </w:abstractNum>
-  <w:abstractNum w:abstractNumId="4">
+  <w:abstractNum w:abstractNumId="4" w15:restartNumberingAfterBreak="0">
     <w:nsid w:val="29154395"/>
     <w:multiLevelType w:val="hybridMultilevel"/>
     <w:tmpl w:val="F0E4E5DC"/>
@@ -3664,7 +3766,7 @@
       </w:rPr>
     </w:lvl>
   </w:abstractNum>
-  <w:abstractNum w:abstractNumId="5">
+  <w:abstractNum w:abstractNumId="5" w15:restartNumberingAfterBreak="0">
     <w:nsid w:val="2E400560"/>
     <w:multiLevelType w:val="hybridMultilevel"/>
     <w:tmpl w:val="A5928358"/>
@@ -3777,7 +3879,7 @@
       </w:rPr>
     </w:lvl>
   </w:abstractNum>
-  <w:abstractNum w:abstractNumId="6">
+  <w:abstractNum w:abstractNumId="6" w15:restartNumberingAfterBreak="0">
     <w:nsid w:val="40AC4098"/>
     <w:multiLevelType w:val="hybridMultilevel"/>
     <w:tmpl w:val="9E86F9A4"/>
@@ -3889,7 +3991,7 @@
       </w:rPr>
     </w:lvl>
   </w:abstractNum>
-  <w:abstractNum w:abstractNumId="7">
+  <w:abstractNum w:abstractNumId="7" w15:restartNumberingAfterBreak="0">
     <w:nsid w:val="4C273D7E"/>
     <w:multiLevelType w:val="hybridMultilevel"/>
     <w:tmpl w:val="AD703968"/>
@@ -3975,7 +4077,7 @@
       </w:pPr>
     </w:lvl>
   </w:abstractNum>
-  <w:abstractNum w:abstractNumId="8">
+  <w:abstractNum w:abstractNumId="8" w15:restartNumberingAfterBreak="0">
     <w:nsid w:val="56FA6D9A"/>
     <w:multiLevelType w:val="hybridMultilevel"/>
     <w:tmpl w:val="17929976"/>
@@ -4088,7 +4190,7 @@
       </w:rPr>
     </w:lvl>
   </w:abstractNum>
-  <w:abstractNum w:abstractNumId="9">
+  <w:abstractNum w:abstractNumId="9" w15:restartNumberingAfterBreak="0">
     <w:nsid w:val="60B9754B"/>
     <w:multiLevelType w:val="multilevel"/>
     <w:tmpl w:val="04090025"/>
@@ -4183,7 +4285,7 @@
       </w:pPr>
     </w:lvl>
   </w:abstractNum>
-  <w:abstractNum w:abstractNumId="10">
+  <w:abstractNum w:abstractNumId="10" w15:restartNumberingAfterBreak="0">
     <w:nsid w:val="69721292"/>
     <w:multiLevelType w:val="multilevel"/>
     <w:tmpl w:val="236E7E9A"/>
@@ -4269,7 +4371,7 @@
       </w:pPr>
     </w:lvl>
   </w:abstractNum>
-  <w:abstractNum w:abstractNumId="11">
+  <w:abstractNum w:abstractNumId="11" w15:restartNumberingAfterBreak="0">
     <w:nsid w:val="7AA60677"/>
     <w:multiLevelType w:val="hybridMultilevel"/>
     <w:tmpl w:val="DC2C1BA6"/>
@@ -4421,7 +4523,7 @@
 </file>
 
 <file path=word/styles.xml><?xml version="1.0" encoding="utf-8"?>
-<w:styles xmlns:mc="http://schemas.openxmlformats.org/markup-compatibility/2006" xmlns:r="http://schemas.openxmlformats.org/officeDocument/2006/relationships" xmlns:w="http://schemas.openxmlformats.org/wordprocessingml/2006/main" xmlns:w14="http://schemas.microsoft.com/office/word/2010/wordml" mc:Ignorable="w14">
+<w:styles xmlns:mc="http://schemas.openxmlformats.org/markup-compatibility/2006" xmlns:r="http://schemas.openxmlformats.org/officeDocument/2006/relationships" xmlns:w="http://schemas.openxmlformats.org/wordprocessingml/2006/main" xmlns:w14="http://schemas.microsoft.com/office/word/2010/wordml" xmlns:w15="http://schemas.microsoft.com/office/word/2012/wordml" xmlns:w16cex="http://schemas.microsoft.com/office/word/2018/wordml/cex" xmlns:w16cid="http://schemas.microsoft.com/office/word/2016/wordml/cid" xmlns:w16="http://schemas.microsoft.com/office/word/2018/wordml" xmlns:w16sdtdh="http://schemas.microsoft.com/office/word/2020/wordml/sdtdatahash" xmlns:w16se="http://schemas.microsoft.com/office/word/2015/wordml/symex" mc:Ignorable="w14 w15 w16se w16cid w16 w16cex w16sdtdh">
   <w:docDefaults>
     <w:rPrDefault>
       <w:rPr>
@@ -4437,144 +4539,383 @@
       </w:pPr>
     </w:pPrDefault>
   </w:docDefaults>
-  <w:latentStyles w:defLockedState="0" w:defUIPriority="99" w:defSemiHidden="1" w:defUnhideWhenUsed="1" w:defQFormat="0" w:count="267">
-    <w:lsdException w:name="Normal" w:semiHidden="0" w:uiPriority="0" w:unhideWhenUsed="0" w:qFormat="1"/>
-    <w:lsdException w:name="heading 1" w:semiHidden="0" w:uiPriority="9" w:unhideWhenUsed="0" w:qFormat="1"/>
-    <w:lsdException w:name="heading 2" w:uiPriority="9" w:qFormat="1"/>
-    <w:lsdException w:name="heading 3" w:uiPriority="9" w:qFormat="1"/>
-    <w:lsdException w:name="heading 4" w:uiPriority="9" w:qFormat="1"/>
-    <w:lsdException w:name="heading 5" w:uiPriority="9" w:qFormat="1"/>
-    <w:lsdException w:name="heading 6" w:uiPriority="9" w:qFormat="1"/>
-    <w:lsdException w:name="heading 7" w:uiPriority="9" w:qFormat="1"/>
-    <w:lsdException w:name="heading 8" w:uiPriority="9" w:qFormat="1"/>
-    <w:lsdException w:name="heading 9" w:uiPriority="9" w:qFormat="1"/>
-    <w:lsdException w:name="toc 1" w:uiPriority="39"/>
-    <w:lsdException w:name="toc 2" w:uiPriority="39"/>
-    <w:lsdException w:name="toc 3" w:uiPriority="39"/>
-    <w:lsdException w:name="toc 4" w:uiPriority="39"/>
-    <w:lsdException w:name="toc 5" w:uiPriority="39"/>
-    <w:lsdException w:name="toc 6" w:uiPriority="39"/>
-    <w:lsdException w:name="toc 7" w:uiPriority="39"/>
-    <w:lsdException w:name="toc 8" w:uiPriority="39"/>
-    <w:lsdException w:name="toc 9" w:uiPriority="39"/>
-    <w:lsdException w:name="caption" w:uiPriority="35" w:qFormat="1"/>
-    <w:lsdException w:name="Title" w:semiHidden="0" w:uiPriority="10" w:unhideWhenUsed="0" w:qFormat="1"/>
-    <w:lsdException w:name="Default Paragraph Font" w:uiPriority="1"/>
-    <w:lsdException w:name="Subtitle" w:semiHidden="0" w:uiPriority="11" w:unhideWhenUsed="0" w:qFormat="1"/>
-    <w:lsdException w:name="Strong" w:semiHidden="0" w:uiPriority="22" w:unhideWhenUsed="0" w:qFormat="1"/>
-    <w:lsdException w:name="Emphasis" w:semiHidden="0" w:uiPriority="20" w:unhideWhenUsed="0" w:qFormat="1"/>
-    <w:lsdException w:name="Table Grid" w:uiPriority="39"/>
-    <w:lsdException w:name="Placeholder Text" w:unhideWhenUsed="0"/>
-    <w:lsdException w:name="No Spacing" w:semiHidden="0" w:uiPriority="1" w:unhideWhenUsed="0" w:qFormat="1"/>
-    <w:lsdException w:name="Light Shading" w:semiHidden="0" w:uiPriority="60" w:unhideWhenUsed="0"/>
-    <w:lsdException w:name="Light List" w:semiHidden="0" w:uiPriority="61" w:unhideWhenUsed="0"/>
-    <w:lsdException w:name="Light Grid" w:semiHidden="0" w:uiPriority="62" w:unhideWhenUsed="0"/>
-    <w:lsdException w:name="Medium Shading 1" w:semiHidden="0" w:uiPriority="63" w:unhideWhenUsed="0"/>
-    <w:lsdException w:name="Medium Shading 2" w:semiHidden="0" w:uiPriority="64" w:unhideWhenUsed="0"/>
-    <w:lsdException w:name="Medium List 1" w:semiHidden="0" w:uiPriority="65" w:unhideWhenUsed="0"/>
-    <w:lsdException w:name="Medium List 2" w:semiHidden="0" w:uiPriority="66" w:unhideWhenUsed="0"/>
-    <w:lsdException w:name="Medium Grid 1" w:semiHidden="0" w:uiPriority="67" w:unhideWhenUsed="0"/>
-    <w:lsdException w:name="Medium Grid 2" w:semiHidden="0" w:uiPriority="68" w:unhideWhenUsed="0"/>
-    <w:lsdException w:name="Medium Grid 3" w:semiHidden="0" w:uiPriority="69" w:unhideWhenUsed="0"/>
-    <w:lsdException w:name="Dark List" w:semiHidden="0" w:uiPriority="70" w:unhideWhenUsed="0"/>
-    <w:lsdException w:name="Colorful Shading" w:semiHidden="0" w:uiPriority="71" w:unhideWhenUsed="0"/>
-    <w:lsdException w:name="Colorful List" w:semiHidden="0" w:uiPriority="72" w:unhideWhenUsed="0"/>
-    <w:lsdException w:name="Colorful Grid" w:semiHidden="0" w:uiPriority="73" w:unhideWhenUsed="0"/>
-    <w:lsdException w:name="Light Shading Accent 1" w:semiHidden="0" w:uiPriority="60" w:unhideWhenUsed="0"/>
-    <w:lsdException w:name="Light List Accent 1" w:semiHidden="0" w:uiPriority="61" w:unhideWhenUsed="0"/>
-    <w:lsdException w:name="Light Grid Accent 1" w:semiHidden="0" w:uiPriority="62" w:unhideWhenUsed="0"/>
-    <w:lsdException w:name="Medium Shading 1 Accent 1" w:semiHidden="0" w:uiPriority="63" w:unhideWhenUsed="0"/>
-    <w:lsdException w:name="Medium Shading 2 Accent 1" w:semiHidden="0" w:uiPriority="64" w:unhideWhenUsed="0"/>
-    <w:lsdException w:name="Medium List 1 Accent 1" w:semiHidden="0" w:uiPriority="65" w:unhideWhenUsed="0"/>
-    <w:lsdException w:name="Revision" w:unhideWhenUsed="0"/>
-    <w:lsdException w:name="List Paragraph" w:semiHidden="0" w:uiPriority="34" w:unhideWhenUsed="0" w:qFormat="1"/>
-    <w:lsdException w:name="Quote" w:semiHidden="0" w:uiPriority="29" w:unhideWhenUsed="0" w:qFormat="1"/>
-    <w:lsdException w:name="Intense Quote" w:semiHidden="0" w:uiPriority="30" w:unhideWhenUsed="0" w:qFormat="1"/>
-    <w:lsdException w:name="Medium List 2 Accent 1" w:semiHidden="0" w:uiPriority="66" w:unhideWhenUsed="0"/>
-    <w:lsdException w:name="Medium Grid 1 Accent 1" w:semiHidden="0" w:uiPriority="67" w:unhideWhenUsed="0"/>
-    <w:lsdException w:name="Medium Grid 2 Accent 1" w:semiHidden="0" w:uiPriority="68" w:unhideWhenUsed="0"/>
-    <w:lsdException w:name="Medium Grid 3 Accent 1" w:semiHidden="0" w:uiPriority="69" w:unhideWhenUsed="0"/>
-    <w:lsdException w:name="Dark List Accent 1" w:semiHidden="0" w:uiPriority="70" w:unhideWhenUsed="0"/>
-    <w:lsdException w:name="Colorful Shading Accent 1" w:semiHidden="0" w:uiPriority="71" w:unhideWhenUsed="0"/>
-    <w:lsdException w:name="Colorful List Accent 1" w:semiHidden="0" w:uiPriority="72" w:unhideWhenUsed="0"/>
-    <w:lsdException w:name="Colorful Grid Accent 1" w:semiHidden="0" w:uiPriority="73" w:unhideWhenUsed="0"/>
-    <w:lsdException w:name="Light Shading Accent 2" w:semiHidden="0" w:uiPriority="60" w:unhideWhenUsed="0"/>
-    <w:lsdException w:name="Light List Accent 2" w:semiHidden="0" w:uiPriority="61" w:unhideWhenUsed="0"/>
-    <w:lsdException w:name="Light Grid Accent 2" w:semiHidden="0" w:uiPriority="62" w:unhideWhenUsed="0"/>
-    <w:lsdException w:name="Medium Shading 1 Accent 2" w:semiHidden="0" w:uiPriority="63" w:unhideWhenUsed="0"/>
-    <w:lsdException w:name="Medium Shading 2 Accent 2" w:semiHidden="0" w:uiPriority="64" w:unhideWhenUsed="0"/>
-    <w:lsdException w:name="Medium List 1 Accent 2" w:semiHidden="0" w:uiPriority="65" w:unhideWhenUsed="0"/>
-    <w:lsdException w:name="Medium List 2 Accent 2" w:semiHidden="0" w:uiPriority="66" w:unhideWhenUsed="0"/>
-    <w:lsdException w:name="Medium Grid 1 Accent 2" w:semiHidden="0" w:uiPriority="67" w:unhideWhenUsed="0"/>
-    <w:lsdException w:name="Medium Grid 2 Accent 2" w:semiHidden="0" w:uiPriority="68" w:unhideWhenUsed="0"/>
-    <w:lsdException w:name="Medium Grid 3 Accent 2" w:semiHidden="0" w:uiPriority="69" w:unhideWhenUsed="0"/>
-    <w:lsdException w:name="Dark List Accent 2" w:semiHidden="0" w:uiPriority="70" w:unhideWhenUsed="0"/>
-    <w:lsdException w:name="Colorful Shading Accent 2" w:semiHidden="0" w:uiPriority="71" w:unhideWhenUsed="0"/>
-    <w:lsdException w:name="Colorful List Accent 2" w:semiHidden="0" w:uiPriority="72" w:unhideWhenUsed="0"/>
-    <w:lsdException w:name="Colorful Grid Accent 2" w:semiHidden="0" w:uiPriority="73" w:unhideWhenUsed="0"/>
-    <w:lsdException w:name="Light Shading Accent 3" w:semiHidden="0" w:uiPriority="60" w:unhideWhenUsed="0"/>
-    <w:lsdException w:name="Light List Accent 3" w:semiHidden="0" w:uiPriority="61" w:unhideWhenUsed="0"/>
-    <w:lsdException w:name="Light Grid Accent 3" w:semiHidden="0" w:uiPriority="62" w:unhideWhenUsed="0"/>
-    <w:lsdException w:name="Medium Shading 1 Accent 3" w:semiHidden="0" w:uiPriority="63" w:unhideWhenUsed="0"/>
-    <w:lsdException w:name="Medium Shading 2 Accent 3" w:semiHidden="0" w:uiPriority="64" w:unhideWhenUsed="0"/>
-    <w:lsdException w:name="Medium List 1 Accent 3" w:semiHidden="0" w:uiPriority="65" w:unhideWhenUsed="0"/>
-    <w:lsdException w:name="Medium List 2 Accent 3" w:semiHidden="0" w:uiPriority="66" w:unhideWhenUsed="0"/>
-    <w:lsdException w:name="Medium Grid 1 Accent 3" w:semiHidden="0" w:uiPriority="67" w:unhideWhenUsed="0"/>
-    <w:lsdException w:name="Medium Grid 2 Accent 3" w:semiHidden="0" w:uiPriority="68" w:unhideWhenUsed="0"/>
-    <w:lsdException w:name="Medium Grid 3 Accent 3" w:semiHidden="0" w:uiPriority="69" w:unhideWhenUsed="0"/>
-    <w:lsdException w:name="Dark List Accent 3" w:semiHidden="0" w:uiPriority="70" w:unhideWhenUsed="0"/>
-    <w:lsdException w:name="Colorful Shading Accent 3" w:semiHidden="0" w:uiPriority="71" w:unhideWhenUsed="0"/>
-    <w:lsdException w:name="Colorful List Accent 3" w:semiHidden="0" w:uiPriority="72" w:unhideWhenUsed="0"/>
-    <w:lsdException w:name="Colorful Grid Accent 3" w:semiHidden="0" w:uiPriority="73" w:unhideWhenUsed="0"/>
-    <w:lsdException w:name="Light Shading Accent 4" w:semiHidden="0" w:uiPriority="60" w:unhideWhenUsed="0"/>
-    <w:lsdException w:name="Light List Accent 4" w:semiHidden="0" w:uiPriority="61" w:unhideWhenUsed="0"/>
-    <w:lsdException w:name="Light Grid Accent 4" w:semiHidden="0" w:uiPriority="62" w:unhideWhenUsed="0"/>
-    <w:lsdException w:name="Medium Shading 1 Accent 4" w:semiHidden="0" w:uiPriority="63" w:unhideWhenUsed="0"/>
-    <w:lsdException w:name="Medium Shading 2 Accent 4" w:semiHidden="0" w:uiPriority="64" w:unhideWhenUsed="0"/>
-    <w:lsdException w:name="Medium List 1 Accent 4" w:semiHidden="0" w:uiPriority="65" w:unhideWhenUsed="0"/>
-    <w:lsdException w:name="Medium List 2 Accent 4" w:semiHidden="0" w:uiPriority="66" w:unhideWhenUsed="0"/>
-    <w:lsdException w:name="Medium Grid 1 Accent 4" w:semiHidden="0" w:uiPriority="67" w:unhideWhenUsed="0"/>
-    <w:lsdException w:name="Medium Grid 2 Accent 4" w:semiHidden="0" w:uiPriority="68" w:unhideWhenUsed="0"/>
-    <w:lsdException w:name="Medium Grid 3 Accent 4" w:semiHidden="0" w:uiPriority="69" w:unhideWhenUsed="0"/>
-    <w:lsdException w:name="Dark List Accent 4" w:semiHidden="0" w:uiPriority="70" w:unhideWhenUsed="0"/>
-    <w:lsdException w:name="Colorful Shading Accent 4" w:semiHidden="0" w:uiPriority="71" w:unhideWhenUsed="0"/>
-    <w:lsdException w:name="Colorful List Accent 4" w:semiHidden="0" w:uiPriority="72" w:unhideWhenUsed="0"/>
-    <w:lsdException w:name="Colorful Grid Accent 4" w:semiHidden="0" w:uiPriority="73" w:unhideWhenUsed="0"/>
-    <w:lsdException w:name="Light Shading Accent 5" w:semiHidden="0" w:uiPriority="60" w:unhideWhenUsed="0"/>
-    <w:lsdException w:name="Light List Accent 5" w:semiHidden="0" w:uiPriority="61" w:unhideWhenUsed="0"/>
-    <w:lsdException w:name="Light Grid Accent 5" w:semiHidden="0" w:uiPriority="62" w:unhideWhenUsed="0"/>
-    <w:lsdException w:name="Medium Shading 1 Accent 5" w:semiHidden="0" w:uiPriority="63" w:unhideWhenUsed="0"/>
-    <w:lsdException w:name="Medium Shading 2 Accent 5" w:semiHidden="0" w:uiPriority="64" w:unhideWhenUsed="0"/>
-    <w:lsdException w:name="Medium List 1 Accent 5" w:semiHidden="0" w:uiPriority="65" w:unhideWhenUsed="0"/>
-    <w:lsdException w:name="Medium List 2 Accent 5" w:semiHidden="0" w:uiPriority="66" w:unhideWhenUsed="0"/>
-    <w:lsdException w:name="Medium Grid 1 Accent 5" w:semiHidden="0" w:uiPriority="67" w:unhideWhenUsed="0"/>
-    <w:lsdException w:name="Medium Grid 2 Accent 5" w:semiHidden="0" w:uiPriority="68" w:unhideWhenUsed="0"/>
-    <w:lsdException w:name="Medium Grid 3 Accent 5" w:semiHidden="0" w:uiPriority="69" w:unhideWhenUsed="0"/>
-    <w:lsdException w:name="Dark List Accent 5" w:semiHidden="0" w:uiPriority="70" w:unhideWhenUsed="0"/>
-    <w:lsdException w:name="Colorful Shading Accent 5" w:semiHidden="0" w:uiPriority="71" w:unhideWhenUsed="0"/>
-    <w:lsdException w:name="Colorful List Accent 5" w:semiHidden="0" w:uiPriority="72" w:unhideWhenUsed="0"/>
-    <w:lsdException w:name="Colorful Grid Accent 5" w:semiHidden="0" w:uiPriority="73" w:unhideWhenUsed="0"/>
-    <w:lsdException w:name="Light Shading Accent 6" w:semiHidden="0" w:uiPriority="60" w:unhideWhenUsed="0"/>
-    <w:lsdException w:name="Light List Accent 6" w:semiHidden="0" w:uiPriority="61" w:unhideWhenUsed="0"/>
-    <w:lsdException w:name="Light Grid Accent 6" w:semiHidden="0" w:uiPriority="62" w:unhideWhenUsed="0"/>
-    <w:lsdException w:name="Medium Shading 1 Accent 6" w:semiHidden="0" w:uiPriority="63" w:unhideWhenUsed="0"/>
-    <w:lsdException w:name="Medium Shading 2 Accent 6" w:semiHidden="0" w:uiPriority="64" w:unhideWhenUsed="0"/>
-    <w:lsdException w:name="Medium List 1 Accent 6" w:semiHidden="0" w:uiPriority="65" w:unhideWhenUsed="0"/>
-    <w:lsdException w:name="Medium List 2 Accent 6" w:semiHidden="0" w:uiPriority="66" w:unhideWhenUsed="0"/>
-    <w:lsdException w:name="Medium Grid 1 Accent 6" w:semiHidden="0" w:uiPriority="67" w:unhideWhenUsed="0"/>
-    <w:lsdException w:name="Medium Grid 2 Accent 6" w:semiHidden="0" w:uiPriority="68" w:unhideWhenUsed="0"/>
-    <w:lsdException w:name="Medium Grid 3 Accent 6" w:semiHidden="0" w:uiPriority="69" w:unhideWhenUsed="0"/>
-    <w:lsdException w:name="Dark List Accent 6" w:semiHidden="0" w:uiPriority="70" w:unhideWhenUsed="0"/>
-    <w:lsdException w:name="Colorful Shading Accent 6" w:semiHidden="0" w:uiPriority="71" w:unhideWhenUsed="0"/>
-    <w:lsdException w:name="Colorful List Accent 6" w:semiHidden="0" w:uiPriority="72" w:unhideWhenUsed="0"/>
-    <w:lsdException w:name="Colorful Grid Accent 6" w:semiHidden="0" w:uiPriority="73" w:unhideWhenUsed="0"/>
-    <w:lsdException w:name="Subtle Emphasis" w:semiHidden="0" w:uiPriority="19" w:unhideWhenUsed="0" w:qFormat="1"/>
-    <w:lsdException w:name="Intense Emphasis" w:semiHidden="0" w:uiPriority="21" w:unhideWhenUsed="0" w:qFormat="1"/>
-    <w:lsdException w:name="Subtle Reference" w:semiHidden="0" w:uiPriority="31" w:unhideWhenUsed="0" w:qFormat="1"/>
-    <w:lsdException w:name="Intense Reference" w:semiHidden="0" w:uiPriority="32" w:unhideWhenUsed="0" w:qFormat="1"/>
-    <w:lsdException w:name="Book Title" w:semiHidden="0" w:uiPriority="33" w:unhideWhenUsed="0" w:qFormat="1"/>
-    <w:lsdException w:name="Bibliography" w:uiPriority="37"/>
-    <w:lsdException w:name="TOC Heading" w:uiPriority="39" w:qFormat="1"/>
+  <w:latentStyles w:defLockedState="0" w:defUIPriority="99" w:defSemiHidden="0" w:defUnhideWhenUsed="0" w:defQFormat="0" w:count="376">
+    <w:lsdException w:name="Normal" w:uiPriority="0" w:qFormat="1"/>
+    <w:lsdException w:name="heading 1" w:uiPriority="9" w:qFormat="1"/>
+    <w:lsdException w:name="heading 2" w:semiHidden="1" w:uiPriority="9" w:unhideWhenUsed="1" w:qFormat="1"/>
+    <w:lsdException w:name="heading 3" w:semiHidden="1" w:uiPriority="9" w:unhideWhenUsed="1" w:qFormat="1"/>
+    <w:lsdException w:name="heading 4" w:semiHidden="1" w:uiPriority="9" w:unhideWhenUsed="1" w:qFormat="1"/>
+    <w:lsdException w:name="heading 5" w:semiHidden="1" w:uiPriority="9" w:unhideWhenUsed="1" w:qFormat="1"/>
+    <w:lsdException w:name="heading 6" w:semiHidden="1" w:uiPriority="9" w:unhideWhenUsed="1" w:qFormat="1"/>
+    <w:lsdException w:name="heading 7" w:semiHidden="1" w:uiPriority="9" w:unhideWhenUsed="1" w:qFormat="1"/>
+    <w:lsdException w:name="heading 8" w:semiHidden="1" w:uiPriority="9" w:unhideWhenUsed="1" w:qFormat="1"/>
+    <w:lsdException w:name="heading 9" w:semiHidden="1" w:uiPriority="9" w:unhideWhenUsed="1" w:qFormat="1"/>
+    <w:lsdException w:name="index 1" w:semiHidden="1" w:unhideWhenUsed="1"/>
+    <w:lsdException w:name="index 2" w:semiHidden="1" w:unhideWhenUsed="1"/>
+    <w:lsdException w:name="index 3" w:semiHidden="1" w:unhideWhenUsed="1"/>
+    <w:lsdException w:name="index 4" w:semiHidden="1" w:unhideWhenUsed="1"/>
+    <w:lsdException w:name="index 5" w:semiHidden="1" w:unhideWhenUsed="1"/>
+    <w:lsdException w:name="index 6" w:semiHidden="1" w:unhideWhenUsed="1"/>
+    <w:lsdException w:name="index 7" w:semiHidden="1" w:unhideWhenUsed="1"/>
+    <w:lsdException w:name="index 8" w:semiHidden="1" w:unhideWhenUsed="1"/>
+    <w:lsdException w:name="index 9" w:semiHidden="1" w:unhideWhenUsed="1"/>
+    <w:lsdException w:name="toc 1" w:semiHidden="1" w:uiPriority="39" w:unhideWhenUsed="1"/>
+    <w:lsdException w:name="toc 2" w:semiHidden="1" w:uiPriority="39" w:unhideWhenUsed="1"/>
+    <w:lsdException w:name="toc 3" w:semiHidden="1" w:uiPriority="39" w:unhideWhenUsed="1"/>
+    <w:lsdException w:name="toc 4" w:semiHidden="1" w:uiPriority="39" w:unhideWhenUsed="1"/>
+    <w:lsdException w:name="toc 5" w:semiHidden="1" w:uiPriority="39" w:unhideWhenUsed="1"/>
+    <w:lsdException w:name="toc 6" w:semiHidden="1" w:uiPriority="39" w:unhideWhenUsed="1"/>
+    <w:lsdException w:name="toc 7" w:semiHidden="1" w:uiPriority="39" w:unhideWhenUsed="1"/>
+    <w:lsdException w:name="toc 8" w:semiHidden="1" w:uiPriority="39" w:unhideWhenUsed="1"/>
+    <w:lsdException w:name="toc 9" w:semiHidden="1" w:uiPriority="39" w:unhideWhenUsed="1"/>
+    <w:lsdException w:name="Normal Indent" w:semiHidden="1" w:unhideWhenUsed="1"/>
+    <w:lsdException w:name="footnote text" w:semiHidden="1" w:unhideWhenUsed="1"/>
+    <w:lsdException w:name="annotation text" w:semiHidden="1" w:unhideWhenUsed="1"/>
+    <w:lsdException w:name="header" w:semiHidden="1" w:unhideWhenUsed="1"/>
+    <w:lsdException w:name="footer" w:semiHidden="1" w:unhideWhenUsed="1"/>
+    <w:lsdException w:name="index heading" w:semiHidden="1" w:unhideWhenUsed="1"/>
+    <w:lsdException w:name="caption" w:semiHidden="1" w:uiPriority="35" w:unhideWhenUsed="1" w:qFormat="1"/>
+    <w:lsdException w:name="table of figures" w:semiHidden="1" w:unhideWhenUsed="1"/>
+    <w:lsdException w:name="envelope address" w:semiHidden="1" w:unhideWhenUsed="1"/>
+    <w:lsdException w:name="envelope return" w:semiHidden="1" w:unhideWhenUsed="1"/>
+    <w:lsdException w:name="footnote reference" w:semiHidden="1" w:unhideWhenUsed="1"/>
+    <w:lsdException w:name="annotation reference" w:semiHidden="1" w:unhideWhenUsed="1"/>
+    <w:lsdException w:name="line number" w:semiHidden="1" w:unhideWhenUsed="1"/>
+    <w:lsdException w:name="page number" w:semiHidden="1" w:unhideWhenUsed="1"/>
+    <w:lsdException w:name="endnote reference" w:semiHidden="1" w:unhideWhenUsed="1"/>
+    <w:lsdException w:name="endnote text" w:semiHidden="1" w:unhideWhenUsed="1"/>
+    <w:lsdException w:name="table of authorities" w:semiHidden="1" w:unhideWhenUsed="1"/>
+    <w:lsdException w:name="macro" w:semiHidden="1" w:unhideWhenUsed="1"/>
+    <w:lsdException w:name="toa heading" w:semiHidden="1" w:unhideWhenUsed="1"/>
+    <w:lsdException w:name="List" w:semiHidden="1" w:unhideWhenUsed="1"/>
+    <w:lsdException w:name="List Bullet" w:semiHidden="1" w:unhideWhenUsed="1"/>
+    <w:lsdException w:name="List Number" w:semiHidden="1" w:unhideWhenUsed="1"/>
+    <w:lsdException w:name="List 2" w:semiHidden="1" w:unhideWhenUsed="1"/>
+    <w:lsdException w:name="List 3" w:semiHidden="1" w:unhideWhenUsed="1"/>
+    <w:lsdException w:name="List 4" w:semiHidden="1" w:unhideWhenUsed="1"/>
+    <w:lsdException w:name="List 5" w:semiHidden="1" w:unhideWhenUsed="1"/>
+    <w:lsdException w:name="List Bullet 2" w:semiHidden="1" w:unhideWhenUsed="1"/>
+    <w:lsdException w:name="List Bullet 3" w:semiHidden="1" w:unhideWhenUsed="1"/>
+    <w:lsdException w:name="List Bullet 4" w:semiHidden="1" w:unhideWhenUsed="1"/>
+    <w:lsdException w:name="List Bullet 5" w:semiHidden="1" w:unhideWhenUsed="1"/>
+    <w:lsdException w:name="List Number 2" w:semiHidden="1" w:unhideWhenUsed="1"/>
+    <w:lsdException w:name="List Number 3" w:semiHidden="1" w:unhideWhenUsed="1"/>
+    <w:lsdException w:name="List Number 4" w:semiHidden="1" w:unhideWhenUsed="1"/>
+    <w:lsdException w:name="List Number 5" w:semiHidden="1" w:unhideWhenUsed="1"/>
+    <w:lsdException w:name="Title" w:uiPriority="10" w:qFormat="1"/>
+    <w:lsdException w:name="Closing" w:semiHidden="1" w:unhideWhenUsed="1"/>
+    <w:lsdException w:name="Signature" w:semiHidden="1" w:unhideWhenUsed="1"/>
+    <w:lsdException w:name="Default Paragraph Font" w:semiHidden="1" w:uiPriority="1" w:unhideWhenUsed="1"/>
+    <w:lsdException w:name="Body Text" w:semiHidden="1" w:unhideWhenUsed="1"/>
+    <w:lsdException w:name="Body Text Indent" w:semiHidden="1" w:unhideWhenUsed="1"/>
+    <w:lsdException w:name="List Continue" w:semiHidden="1" w:unhideWhenUsed="1"/>
+    <w:lsdException w:name="List Continue 2" w:semiHidden="1" w:unhideWhenUsed="1"/>
+    <w:lsdException w:name="List Continue 3" w:semiHidden="1" w:unhideWhenUsed="1"/>
+    <w:lsdException w:name="List Continue 4" w:semiHidden="1" w:unhideWhenUsed="1"/>
+    <w:lsdException w:name="List Continue 5" w:semiHidden="1" w:unhideWhenUsed="1"/>
+    <w:lsdException w:name="Message Header" w:semiHidden="1" w:unhideWhenUsed="1"/>
+    <w:lsdException w:name="Subtitle" w:uiPriority="11" w:qFormat="1"/>
+    <w:lsdException w:name="Salutation" w:semiHidden="1" w:unhideWhenUsed="1"/>
+    <w:lsdException w:name="Date" w:semiHidden="1" w:unhideWhenUsed="1"/>
+    <w:lsdException w:name="Body Text First Indent" w:semiHidden="1" w:unhideWhenUsed="1"/>
+    <w:lsdException w:name="Body Text First Indent 2" w:semiHidden="1" w:unhideWhenUsed="1"/>
+    <w:lsdException w:name="Note Heading" w:semiHidden="1" w:unhideWhenUsed="1"/>
+    <w:lsdException w:name="Body Text 2" w:semiHidden="1" w:unhideWhenUsed="1"/>
+    <w:lsdException w:name="Body Text 3" w:semiHidden="1" w:unhideWhenUsed="1"/>
+    <w:lsdException w:name="Body Text Indent 2" w:semiHidden="1" w:unhideWhenUsed="1"/>
+    <w:lsdException w:name="Body Text Indent 3" w:semiHidden="1" w:unhideWhenUsed="1"/>
+    <w:lsdException w:name="Block Text" w:semiHidden="1" w:unhideWhenUsed="1"/>
+    <w:lsdException w:name="Hyperlink" w:semiHidden="1" w:unhideWhenUsed="1"/>
+    <w:lsdException w:name="FollowedHyperlink" w:semiHidden="1" w:unhideWhenUsed="1"/>
+    <w:lsdException w:name="Strong" w:uiPriority="22" w:qFormat="1"/>
+    <w:lsdException w:name="Emphasis" w:uiPriority="20" w:qFormat="1"/>
+    <w:lsdException w:name="Document Map" w:semiHidden="1" w:unhideWhenUsed="1"/>
+    <w:lsdException w:name="Plain Text" w:semiHidden="1" w:unhideWhenUsed="1"/>
+    <w:lsdException w:name="E-mail Signature" w:semiHidden="1" w:unhideWhenUsed="1"/>
+    <w:lsdException w:name="HTML Top of Form" w:semiHidden="1" w:unhideWhenUsed="1"/>
+    <w:lsdException w:name="HTML Bottom of Form" w:semiHidden="1" w:unhideWhenUsed="1"/>
+    <w:lsdException w:name="Normal (Web)" w:semiHidden="1" w:unhideWhenUsed="1"/>
+    <w:lsdException w:name="HTML Acronym" w:semiHidden="1" w:unhideWhenUsed="1"/>
+    <w:lsdException w:name="HTML Address" w:semiHidden="1" w:unhideWhenUsed="1"/>
+    <w:lsdException w:name="HTML Cite" w:semiHidden="1" w:unhideWhenUsed="1"/>
+    <w:lsdException w:name="HTML Code" w:semiHidden="1" w:unhideWhenUsed="1"/>
+    <w:lsdException w:name="HTML Definition" w:semiHidden="1" w:unhideWhenUsed="1"/>
+    <w:lsdException w:name="HTML Keyboard" w:semiHidden="1" w:unhideWhenUsed="1"/>
+    <w:lsdException w:name="HTML Preformatted" w:semiHidden="1" w:unhideWhenUsed="1"/>
+    <w:lsdException w:name="HTML Sample" w:semiHidden="1" w:unhideWhenUsed="1"/>
+    <w:lsdException w:name="HTML Typewriter" w:semiHidden="1" w:unhideWhenUsed="1"/>
+    <w:lsdException w:name="HTML Variable" w:semiHidden="1" w:unhideWhenUsed="1"/>
+    <w:lsdException w:name="Normal Table" w:semiHidden="1" w:unhideWhenUsed="1"/>
+    <w:lsdException w:name="annotation subject" w:semiHidden="1" w:unhideWhenUsed="1"/>
+    <w:lsdException w:name="No List" w:semiHidden="1" w:unhideWhenUsed="1"/>
+    <w:lsdException w:name="Outline List 1" w:semiHidden="1" w:unhideWhenUsed="1"/>
+    <w:lsdException w:name="Outline List 2" w:semiHidden="1" w:unhideWhenUsed="1"/>
+    <w:lsdException w:name="Outline List 3" w:semiHidden="1" w:unhideWhenUsed="1"/>
+    <w:lsdException w:name="Table Simple 1" w:semiHidden="1" w:unhideWhenUsed="1"/>
+    <w:lsdException w:name="Table Simple 2" w:semiHidden="1" w:unhideWhenUsed="1"/>
+    <w:lsdException w:name="Table Simple 3" w:semiHidden="1" w:unhideWhenUsed="1"/>
+    <w:lsdException w:name="Table Classic 1" w:semiHidden="1" w:unhideWhenUsed="1"/>
+    <w:lsdException w:name="Table Classic 2" w:semiHidden="1" w:unhideWhenUsed="1"/>
+    <w:lsdException w:name="Table Classic 3" w:semiHidden="1" w:unhideWhenUsed="1"/>
+    <w:lsdException w:name="Table Classic 4" w:semiHidden="1" w:unhideWhenUsed="1"/>
+    <w:lsdException w:name="Table Colorful 1" w:semiHidden="1" w:unhideWhenUsed="1"/>
+    <w:lsdException w:name="Table Colorful 2" w:semiHidden="1" w:unhideWhenUsed="1"/>
+    <w:lsdException w:name="Table Colorful 3" w:semiHidden="1" w:unhideWhenUsed="1"/>
+    <w:lsdException w:name="Table Columns 1" w:semiHidden="1" w:unhideWhenUsed="1"/>
+    <w:lsdException w:name="Table Columns 2" w:semiHidden="1" w:unhideWhenUsed="1"/>
+    <w:lsdException w:name="Table Columns 3" w:semiHidden="1" w:unhideWhenUsed="1"/>
+    <w:lsdException w:name="Table Columns 4" w:semiHidden="1" w:unhideWhenUsed="1"/>
+    <w:lsdException w:name="Table Columns 5" w:semiHidden="1" w:unhideWhenUsed="1"/>
+    <w:lsdException w:name="Table Grid 1" w:semiHidden="1" w:unhideWhenUsed="1"/>
+    <w:lsdException w:name="Table Grid 2" w:semiHidden="1" w:unhideWhenUsed="1"/>
+    <w:lsdException w:name="Table Grid 3" w:semiHidden="1" w:unhideWhenUsed="1"/>
+    <w:lsdException w:name="Table Grid 4" w:semiHidden="1" w:unhideWhenUsed="1"/>
+    <w:lsdException w:name="Table Grid 5" w:semiHidden="1" w:unhideWhenUsed="1"/>
+    <w:lsdException w:name="Table Grid 6" w:semiHidden="1" w:unhideWhenUsed="1"/>
+    <w:lsdException w:name="Table Grid 7" w:semiHidden="1" w:unhideWhenUsed="1"/>
+    <w:lsdException w:name="Table Grid 8" w:semiHidden="1" w:unhideWhenUsed="1"/>
+    <w:lsdException w:name="Table List 1" w:semiHidden="1" w:unhideWhenUsed="1"/>
+    <w:lsdException w:name="Table List 2" w:semiHidden="1" w:unhideWhenUsed="1"/>
+    <w:lsdException w:name="Table List 3" w:semiHidden="1" w:unhideWhenUsed="1"/>
+    <w:lsdException w:name="Table List 4" w:semiHidden="1" w:unhideWhenUsed="1"/>
+    <w:lsdException w:name="Table List 5" w:semiHidden="1" w:unhideWhenUsed="1"/>
+    <w:lsdException w:name="Table List 6" w:semiHidden="1" w:unhideWhenUsed="1"/>
+    <w:lsdException w:name="Table List 7" w:semiHidden="1" w:unhideWhenUsed="1"/>
+    <w:lsdException w:name="Table List 8" w:semiHidden="1" w:unhideWhenUsed="1"/>
+    <w:lsdException w:name="Table 3D effects 1" w:semiHidden="1" w:unhideWhenUsed="1"/>
+    <w:lsdException w:name="Table 3D effects 2" w:semiHidden="1" w:unhideWhenUsed="1"/>
+    <w:lsdException w:name="Table 3D effects 3" w:semiHidden="1" w:unhideWhenUsed="1"/>
+    <w:lsdException w:name="Table Contemporary" w:semiHidden="1" w:unhideWhenUsed="1"/>
+    <w:lsdException w:name="Table Elegant" w:semiHidden="1" w:unhideWhenUsed="1"/>
+    <w:lsdException w:name="Table Professional" w:semiHidden="1" w:unhideWhenUsed="1"/>
+    <w:lsdException w:name="Table Subtle 1" w:semiHidden="1" w:unhideWhenUsed="1"/>
+    <w:lsdException w:name="Table Subtle 2" w:semiHidden="1" w:unhideWhenUsed="1"/>
+    <w:lsdException w:name="Table Web 1" w:semiHidden="1" w:unhideWhenUsed="1"/>
+    <w:lsdException w:name="Table Web 2" w:semiHidden="1" w:unhideWhenUsed="1"/>
+    <w:lsdException w:name="Table Web 3" w:semiHidden="1" w:unhideWhenUsed="1"/>
+    <w:lsdException w:name="Balloon Text" w:semiHidden="1" w:unhideWhenUsed="1"/>
+    <w:lsdException w:name="Table Grid" w:semiHidden="1" w:uiPriority="39" w:unhideWhenUsed="1"/>
+    <w:lsdException w:name="Table Theme" w:semiHidden="1" w:unhideWhenUsed="1"/>
+    <w:lsdException w:name="Placeholder Text" w:semiHidden="1"/>
+    <w:lsdException w:name="No Spacing" w:uiPriority="1" w:qFormat="1"/>
+    <w:lsdException w:name="Light Shading" w:uiPriority="60"/>
+    <w:lsdException w:name="Light List" w:uiPriority="61"/>
+    <w:lsdException w:name="Light Grid" w:uiPriority="62"/>
+    <w:lsdException w:name="Medium Shading 1" w:uiPriority="63"/>
+    <w:lsdException w:name="Medium Shading 2" w:uiPriority="64"/>
+    <w:lsdException w:name="Medium List 1" w:uiPriority="65"/>
+    <w:lsdException w:name="Medium List 2" w:uiPriority="66"/>
+    <w:lsdException w:name="Medium Grid 1" w:uiPriority="67"/>
+    <w:lsdException w:name="Medium Grid 2" w:uiPriority="68"/>
+    <w:lsdException w:name="Medium Grid 3" w:uiPriority="69"/>
+    <w:lsdException w:name="Dark List" w:uiPriority="70"/>
+    <w:lsdException w:name="Colorful Shading" w:uiPriority="71"/>
+    <w:lsdException w:name="Colorful List" w:uiPriority="72"/>
+    <w:lsdException w:name="Colorful Grid" w:uiPriority="73"/>
+    <w:lsdException w:name="Light Shading Accent 1" w:uiPriority="60"/>
+    <w:lsdException w:name="Light List Accent 1" w:uiPriority="61"/>
+    <w:lsdException w:name="Light Grid Accent 1" w:uiPriority="62"/>
+    <w:lsdException w:name="Medium Shading 1 Accent 1" w:uiPriority="63"/>
+    <w:lsdException w:name="Medium Shading 2 Accent 1" w:uiPriority="64"/>
+    <w:lsdException w:name="Medium List 1 Accent 1" w:uiPriority="65"/>
+    <w:lsdException w:name="Revision" w:semiHidden="1"/>
+    <w:lsdException w:name="List Paragraph" w:uiPriority="34" w:qFormat="1"/>
+    <w:lsdException w:name="Quote" w:uiPriority="29" w:qFormat="1"/>
+    <w:lsdException w:name="Intense Quote" w:uiPriority="30" w:qFormat="1"/>
+    <w:lsdException w:name="Medium List 2 Accent 1" w:uiPriority="66"/>
+    <w:lsdException w:name="Medium Grid 1 Accent 1" w:uiPriority="67"/>
+    <w:lsdException w:name="Medium Grid 2 Accent 1" w:uiPriority="68"/>
+    <w:lsdException w:name="Medium Grid 3 Accent 1" w:uiPriority="69"/>
+    <w:lsdException w:name="Dark List Accent 1" w:uiPriority="70"/>
+    <w:lsdException w:name="Colorful Shading Accent 1" w:uiPriority="71"/>
+    <w:lsdException w:name="Colorful List Accent 1" w:uiPriority="72"/>
+    <w:lsdException w:name="Colorful Grid Accent 1" w:uiPriority="73"/>
+    <w:lsdException w:name="Light Shading Accent 2" w:uiPriority="60"/>
+    <w:lsdException w:name="Light List Accent 2" w:uiPriority="61"/>
+    <w:lsdException w:name="Light Grid Accent 2" w:uiPriority="62"/>
+    <w:lsdException w:name="Medium Shading 1 Accent 2" w:uiPriority="63"/>
+    <w:lsdException w:name="Medium Shading 2 Accent 2" w:uiPriority="64"/>
+    <w:lsdException w:name="Medium List 1 Accent 2" w:uiPriority="65"/>
+    <w:lsdException w:name="Medium List 2 Accent 2" w:uiPriority="66"/>
+    <w:lsdException w:name="Medium Grid 1 Accent 2" w:uiPriority="67"/>
+    <w:lsdException w:name="Medium Grid 2 Accent 2" w:uiPriority="68"/>
+    <w:lsdException w:name="Medium Grid 3 Accent 2" w:uiPriority="69"/>
+    <w:lsdException w:name="Dark List Accent 2" w:uiPriority="70"/>
+    <w:lsdException w:name="Colorful Shading Accent 2" w:uiPriority="71"/>
+    <w:lsdException w:name="Colorful List Accent 2" w:uiPriority="72"/>
+    <w:lsdException w:name="Colorful Grid Accent 2" w:uiPriority="73"/>
+    <w:lsdException w:name="Light Shading Accent 3" w:uiPriority="60"/>
+    <w:lsdException w:name="Light List Accent 3" w:uiPriority="61"/>
+    <w:lsdException w:name="Light Grid Accent 3" w:uiPriority="62"/>
+    <w:lsdException w:name="Medium Shading 1 Accent 3" w:uiPriority="63"/>
+    <w:lsdException w:name="Medium Shading 2 Accent 3" w:uiPriority="64"/>
+    <w:lsdException w:name="Medium List 1 Accent 3" w:uiPriority="65"/>
+    <w:lsdException w:name="Medium List 2 Accent 3" w:uiPriority="66"/>
+    <w:lsdException w:name="Medium Grid 1 Accent 3" w:uiPriority="67"/>
+    <w:lsdException w:name="Medium Grid 2 Accent 3" w:uiPriority="68"/>
+    <w:lsdException w:name="Medium Grid 3 Accent 3" w:uiPriority="69"/>
+    <w:lsdException w:name="Dark List Accent 3" w:uiPriority="70"/>
+    <w:lsdException w:name="Colorful Shading Accent 3" w:uiPriority="71"/>
+    <w:lsdException w:name="Colorful List Accent 3" w:uiPriority="72"/>
+    <w:lsdException w:name="Colorful Grid Accent 3" w:uiPriority="73"/>
+    <w:lsdException w:name="Light Shading Accent 4" w:uiPriority="60"/>
+    <w:lsdException w:name="Light List Accent 4" w:uiPriority="61"/>
+    <w:lsdException w:name="Light Grid Accent 4" w:uiPriority="62"/>
+    <w:lsdException w:name="Medium Shading 1 Accent 4" w:uiPriority="63"/>
+    <w:lsdException w:name="Medium Shading 2 Accent 4" w:uiPriority="64"/>
+    <w:lsdException w:name="Medium List 1 Accent 4" w:uiPriority="65"/>
+    <w:lsdException w:name="Medium List 2 Accent 4" w:uiPriority="66"/>
+    <w:lsdException w:name="Medium Grid 1 Accent 4" w:uiPriority="67"/>
+    <w:lsdException w:name="Medium Grid 2 Accent 4" w:uiPriority="68"/>
+    <w:lsdException w:name="Medium Grid 3 Accent 4" w:uiPriority="69"/>
+    <w:lsdException w:name="Dark List Accent 4" w:uiPriority="70"/>
+    <w:lsdException w:name="Colorful Shading Accent 4" w:uiPriority="71"/>
+    <w:lsdException w:name="Colorful List Accent 4" w:uiPriority="72"/>
+    <w:lsdException w:name="Colorful Grid Accent 4" w:uiPriority="73"/>
+    <w:lsdException w:name="Light Shading Accent 5" w:uiPriority="60"/>
+    <w:lsdException w:name="Light List Accent 5" w:uiPriority="61"/>
+    <w:lsdException w:name="Light Grid Accent 5" w:uiPriority="62"/>
+    <w:lsdException w:name="Medium Shading 1 Accent 5" w:uiPriority="63"/>
+    <w:lsdException w:name="Medium Shading 2 Accent 5" w:uiPriority="64"/>
+    <w:lsdException w:name="Medium List 1 Accent 5" w:uiPriority="65"/>
+    <w:lsdException w:name="Medium List 2 Accent 5" w:uiPriority="66"/>
+    <w:lsdException w:name="Medium Grid 1 Accent 5" w:uiPriority="67"/>
+    <w:lsdException w:name="Medium Grid 2 Accent 5" w:uiPriority="68"/>
+    <w:lsdException w:name="Medium Grid 3 Accent 5" w:uiPriority="69"/>
+    <w:lsdException w:name="Dark List Accent 5" w:uiPriority="70"/>
+    <w:lsdException w:name="Colorful Shading Accent 5" w:uiPriority="71"/>
+    <w:lsdException w:name="Colorful List Accent 5" w:uiPriority="72"/>
+    <w:lsdException w:name="Colorful Grid Accent 5" w:uiPriority="73"/>
+    <w:lsdException w:name="Light Shading Accent 6" w:uiPriority="60"/>
+    <w:lsdException w:name="Light List Accent 6" w:uiPriority="61"/>
+    <w:lsdException w:name="Light Grid Accent 6" w:uiPriority="62"/>
+    <w:lsdException w:name="Medium Shading 1 Accent 6" w:uiPriority="63"/>
+    <w:lsdException w:name="Medium Shading 2 Accent 6" w:uiPriority="64"/>
+    <w:lsdException w:name="Medium List 1 Accent 6" w:uiPriority="65"/>
+    <w:lsdException w:name="Medium List 2 Accent 6" w:uiPriority="66"/>
+    <w:lsdException w:name="Medium Grid 1 Accent 6" w:uiPriority="67"/>
+    <w:lsdException w:name="Medium Grid 2 Accent 6" w:uiPriority="68"/>
+    <w:lsdException w:name="Medium Grid 3 Accent 6" w:uiPriority="69"/>
+    <w:lsdException w:name="Dark List Accent 6" w:uiPriority="70"/>
+    <w:lsdException w:name="Colorful Shading Accent 6" w:uiPriority="71"/>
+    <w:lsdException w:name="Colorful List Accent 6" w:uiPriority="72"/>
+    <w:lsdException w:name="Colorful Grid Accent 6" w:uiPriority="73"/>
+    <w:lsdException w:name="Subtle Emphasis" w:uiPriority="19" w:qFormat="1"/>
+    <w:lsdException w:name="Intense Emphasis" w:uiPriority="21" w:qFormat="1"/>
+    <w:lsdException w:name="Subtle Reference" w:uiPriority="31" w:qFormat="1"/>
+    <w:lsdException w:name="Intense Reference" w:uiPriority="32" w:qFormat="1"/>
+    <w:lsdException w:name="Book Title" w:uiPriority="33" w:qFormat="1"/>
+    <w:lsdException w:name="Bibliography" w:semiHidden="1" w:uiPriority="37" w:unhideWhenUsed="1"/>
+    <w:lsdException w:name="TOC Heading" w:semiHidden="1" w:uiPriority="39" w:unhideWhenUsed="1" w:qFormat="1"/>
+    <w:lsdException w:name="Plain Table 1" w:uiPriority="41"/>
+    <w:lsdException w:name="Plain Table 2" w:uiPriority="42"/>
+    <w:lsdException w:name="Plain Table 3" w:uiPriority="43"/>
+    <w:lsdException w:name="Plain Table 4" w:uiPriority="44"/>
+    <w:lsdException w:name="Plain Table 5" w:uiPriority="45"/>
+    <w:lsdException w:name="Grid Table Light" w:uiPriority="40"/>
+    <w:lsdException w:name="Grid Table 1 Light" w:uiPriority="46"/>
+    <w:lsdException w:name="Grid Table 2" w:uiPriority="47"/>
+    <w:lsdException w:name="Grid Table 3" w:uiPriority="48"/>
+    <w:lsdException w:name="Grid Table 4" w:uiPriority="49"/>
+    <w:lsdException w:name="Grid Table 5 Dark" w:uiPriority="50"/>
+    <w:lsdException w:name="Grid Table 6 Colorful" w:uiPriority="51"/>
+    <w:lsdException w:name="Grid Table 7 Colorful" w:uiPriority="52"/>
+    <w:lsdException w:name="Grid Table 1 Light Accent 1" w:uiPriority="46"/>
+    <w:lsdException w:name="Grid Table 2 Accent 1" w:uiPriority="47"/>
+    <w:lsdException w:name="Grid Table 3 Accent 1" w:uiPriority="48"/>
+    <w:lsdException w:name="Grid Table 4 Accent 1" w:uiPriority="49"/>
+    <w:lsdException w:name="Grid Table 5 Dark Accent 1" w:uiPriority="50"/>
+    <w:lsdException w:name="Grid Table 6 Colorful Accent 1" w:uiPriority="51"/>
+    <w:lsdException w:name="Grid Table 7 Colorful Accent 1" w:uiPriority="52"/>
+    <w:lsdException w:name="Grid Table 1 Light Accent 2" w:uiPriority="46"/>
+    <w:lsdException w:name="Grid Table 2 Accent 2" w:uiPriority="47"/>
+    <w:lsdException w:name="Grid Table 3 Accent 2" w:uiPriority="48"/>
+    <w:lsdException w:name="Grid Table 4 Accent 2" w:uiPriority="49"/>
+    <w:lsdException w:name="Grid Table 5 Dark Accent 2" w:uiPriority="50"/>
+    <w:lsdException w:name="Grid Table 6 Colorful Accent 2" w:uiPriority="51"/>
+    <w:lsdException w:name="Grid Table 7 Colorful Accent 2" w:uiPriority="52"/>
+    <w:lsdException w:name="Grid Table 1 Light Accent 3" w:uiPriority="46"/>
+    <w:lsdException w:name="Grid Table 2 Accent 3" w:uiPriority="47"/>
+    <w:lsdException w:name="Grid Table 3 Accent 3" w:uiPriority="48"/>
+    <w:lsdException w:name="Grid Table 4 Accent 3" w:uiPriority="49"/>
+    <w:lsdException w:name="Grid Table 5 Dark Accent 3" w:uiPriority="50"/>
+    <w:lsdException w:name="Grid Table 6 Colorful Accent 3" w:uiPriority="51"/>
+    <w:lsdException w:name="Grid Table 7 Colorful Accent 3" w:uiPriority="52"/>
+    <w:lsdException w:name="Grid Table 1 Light Accent 4" w:uiPriority="46"/>
+    <w:lsdException w:name="Grid Table 2 Accent 4" w:uiPriority="47"/>
+    <w:lsdException w:name="Grid Table 3 Accent 4" w:uiPriority="48"/>
+    <w:lsdException w:name="Grid Table 4 Accent 4" w:uiPriority="49"/>
+    <w:lsdException w:name="Grid Table 5 Dark Accent 4" w:uiPriority="50"/>
+    <w:lsdException w:name="Grid Table 6 Colorful Accent 4" w:uiPriority="51"/>
+    <w:lsdException w:name="Grid Table 7 Colorful Accent 4" w:uiPriority="52"/>
+    <w:lsdException w:name="Grid Table 1 Light Accent 5" w:uiPriority="46"/>
+    <w:lsdException w:name="Grid Table 2 Accent 5" w:uiPriority="47"/>
+    <w:lsdException w:name="Grid Table 3 Accent 5" w:uiPriority="48"/>
+    <w:lsdException w:name="Grid Table 4 Accent 5" w:uiPriority="49"/>
+    <w:lsdException w:name="Grid Table 5 Dark Accent 5" w:uiPriority="50"/>
+    <w:lsdException w:name="Grid Table 6 Colorful Accent 5" w:uiPriority="51"/>
+    <w:lsdException w:name="Grid Table 7 Colorful Accent 5" w:uiPriority="52"/>
+    <w:lsdException w:name="Grid Table 1 Light Accent 6" w:uiPriority="46"/>
+    <w:lsdException w:name="Grid Table 2 Accent 6" w:uiPriority="47"/>
+    <w:lsdException w:name="Grid Table 3 Accent 6" w:uiPriority="48"/>
+    <w:lsdException w:name="Grid Table 4 Accent 6" w:uiPriority="49"/>
+    <w:lsdException w:name="Grid Table 5 Dark Accent 6" w:uiPriority="50"/>
+    <w:lsdException w:name="Grid Table 6 Colorful Accent 6" w:uiPriority="51"/>
+    <w:lsdException w:name="Grid Table 7 Colorful Accent 6" w:uiPriority="52"/>
+    <w:lsdException w:name="List Table 1 Light" w:uiPriority="46"/>
+    <w:lsdException w:name="List Table 2" w:uiPriority="47"/>
+    <w:lsdException w:name="List Table 3" w:uiPriority="48"/>
+    <w:lsdException w:name="List Table 4" w:uiPriority="49"/>
+    <w:lsdException w:name="List Table 5 Dark" w:uiPriority="50"/>
+    <w:lsdException w:name="List Table 6 Colorful" w:uiPriority="51"/>
+    <w:lsdException w:name="List Table 7 Colorful" w:uiPriority="52"/>
+    <w:lsdException w:name="List Table 1 Light Accent 1" w:uiPriority="46"/>
+    <w:lsdException w:name="List Table 2 Accent 1" w:uiPriority="47"/>
+    <w:lsdException w:name="List Table 3 Accent 1" w:uiPriority="48"/>
+    <w:lsdException w:name="List Table 4 Accent 1" w:uiPriority="49"/>
+    <w:lsdException w:name="List Table 5 Dark Accent 1" w:uiPriority="50"/>
+    <w:lsdException w:name="List Table 6 Colorful Accent 1" w:uiPriority="51"/>
+    <w:lsdException w:name="List Table 7 Colorful Accent 1" w:uiPriority="52"/>
+    <w:lsdException w:name="List Table 1 Light Accent 2" w:uiPriority="46"/>
+    <w:lsdException w:name="List Table 2 Accent 2" w:uiPriority="47"/>
+    <w:lsdException w:name="List Table 3 Accent 2" w:uiPriority="48"/>
+    <w:lsdException w:name="List Table 4 Accent 2" w:uiPriority="49"/>
+    <w:lsdException w:name="List Table 5 Dark Accent 2" w:uiPriority="50"/>
+    <w:lsdException w:name="List Table 6 Colorful Accent 2" w:uiPriority="51"/>
+    <w:lsdException w:name="List Table 7 Colorful Accent 2" w:uiPriority="52"/>
+    <w:lsdException w:name="List Table 1 Light Accent 3" w:uiPriority="46"/>
+    <w:lsdException w:name="List Table 2 Accent 3" w:uiPriority="47"/>
+    <w:lsdException w:name="List Table 3 Accent 3" w:uiPriority="48"/>
+    <w:lsdException w:name="List Table 4 Accent 3" w:uiPriority="49"/>
+    <w:lsdException w:name="List Table 5 Dark Accent 3" w:uiPriority="50"/>
+    <w:lsdException w:name="List Table 6 Colorful Accent 3" w:uiPriority="51"/>
+    <w:lsdException w:name="List Table 7 Colorful Accent 3" w:uiPriority="52"/>
+    <w:lsdException w:name="List Table 1 Light Accent 4" w:uiPriority="46"/>
+    <w:lsdException w:name="List Table 2 Accent 4" w:uiPriority="47"/>
+    <w:lsdException w:name="List Table 3 Accent 4" w:uiPriority="48"/>
+    <w:lsdException w:name="List Table 4 Accent 4" w:uiPriority="49"/>
+    <w:lsdException w:name="List Table 5 Dark Accent 4" w:uiPriority="50"/>
+    <w:lsdException w:name="List Table 6 Colorful Accent 4" w:uiPriority="51"/>
+    <w:lsdException w:name="List Table 7 Colorful Accent 4" w:uiPriority="52"/>
+    <w:lsdException w:name="List Table 1 Light Accent 5" w:uiPriority="46"/>
+    <w:lsdException w:name="List Table 2 Accent 5" w:uiPriority="47"/>
+    <w:lsdException w:name="List Table 3 Accent 5" w:uiPriority="48"/>
+    <w:lsdException w:name="List Table 4 Accent 5" w:uiPriority="49"/>
+    <w:lsdException w:name="List Table 5 Dark Accent 5" w:uiPriority="50"/>
+    <w:lsdException w:name="List Table 6 Colorful Accent 5" w:uiPriority="51"/>
+    <w:lsdException w:name="List Table 7 Colorful Accent 5" w:uiPriority="52"/>
+    <w:lsdException w:name="List Table 1 Light Accent 6" w:uiPriority="46"/>
+    <w:lsdException w:name="List Table 2 Accent 6" w:uiPriority="47"/>
+    <w:lsdException w:name="List Table 3 Accent 6" w:uiPriority="48"/>
+    <w:lsdException w:name="List Table 4 Accent 6" w:uiPriority="49"/>
+    <w:lsdException w:name="List Table 5 Dark Accent 6" w:uiPriority="50"/>
+    <w:lsdException w:name="List Table 6 Colorful Accent 6" w:uiPriority="51"/>
+    <w:lsdException w:name="List Table 7 Colorful Accent 6" w:uiPriority="52"/>
+    <w:lsdException w:name="Mention" w:semiHidden="1" w:unhideWhenUsed="1"/>
+    <w:lsdException w:name="Smart Hyperlink" w:semiHidden="1" w:unhideWhenUsed="1"/>
+    <w:lsdException w:name="Hashtag" w:semiHidden="1" w:unhideWhenUsed="1"/>
+    <w:lsdException w:name="Unresolved Mention" w:semiHidden="1" w:unhideWhenUsed="1"/>
+    <w:lsdException w:name="Smart Link" w:semiHidden="1" w:unhideWhenUsed="1"/>
   </w:latentStyles>
   <w:style w:type="paragraph" w:default="1" w:styleId="Normal">
     <w:name w:val="Normal"/>
@@ -5154,8 +5495,8 @@
       <w:lang w:val="ro-RO"/>
     </w:rPr>
   </w:style>
-  <w:style w:type="table" w:customStyle="1" w:styleId="GridTable1Light">
-    <w:name w:val="Grid Table 1 Light"/>
+  <w:style w:type="table" w:customStyle="1" w:styleId="GridTable1Light1">
+    <w:name w:val="Grid Table 1 Light1"/>
     <w:basedOn w:val="TableNormal"/>
     <w:uiPriority w:val="46"/>
     <w:rsid w:val="008F587E"/>
@@ -5165,7 +5506,6 @@
     <w:tblPr>
       <w:tblStyleRowBandSize w:val="1"/>
       <w:tblStyleColBandSize w:val="1"/>
-      <w:tblInd w:w="0" w:type="dxa"/>
       <w:tblBorders>
         <w:top w:val="single" w:sz="4" w:space="0" w:color="999999" w:themeColor="text1" w:themeTint="66"/>
         <w:left w:val="single" w:sz="4" w:space="0" w:color="999999" w:themeColor="text1" w:themeTint="66"/>
@@ -5174,825 +5514,6 @@
         <w:insideH w:val="single" w:sz="4" w:space="0" w:color="999999" w:themeColor="text1" w:themeTint="66"/>
         <w:insideV w:val="single" w:sz="4" w:space="0" w:color="999999" w:themeColor="text1" w:themeTint="66"/>
       </w:tblBorders>
-      <w:tblCellMar>
-        <w:top w:w="0" w:type="dxa"/>
-        <w:left w:w="108" w:type="dxa"/>
-        <w:bottom w:w="0" w:type="dxa"/>
-        <w:right w:w="108" w:type="dxa"/>
-      </w:tblCellMar>
-    </w:tblPr>
-    <w:tblStylePr w:type="firstRow">
-      <w:rPr>
-        <w:b/>
-        <w:bCs/>
-      </w:rPr>
-      <w:tblPr/>
-      <w:tcPr>
-        <w:tcBorders>
-          <w:bottom w:val="single" w:sz="12" w:space="0" w:color="666666" w:themeColor="text1" w:themeTint="99"/>
-        </w:tcBorders>
-      </w:tcPr>
-    </w:tblStylePr>
-    <w:tblStylePr w:type="lastRow">
-      <w:rPr>
-        <w:b/>
-        <w:bCs/>
-      </w:rPr>
-      <w:tblPr/>
-      <w:tcPr>
-        <w:tcBorders>
-          <w:top w:val="double" w:sz="2" w:space="0" w:color="666666" w:themeColor="text1" w:themeTint="99"/>
-        </w:tcBorders>
-      </w:tcPr>
-    </w:tblStylePr>
-    <w:tblStylePr w:type="firstCol">
-      <w:rPr>
-        <w:b/>
-        <w:bCs/>
-      </w:rPr>
-    </w:tblStylePr>
-    <w:tblStylePr w:type="lastCol">
-      <w:rPr>
-        <w:b/>
-        <w:bCs/>
-      </w:rPr>
-    </w:tblStylePr>
-  </w:style>
-  <w:style w:type="character" w:styleId="FollowedHyperlink">
-    <w:name w:val="FollowedHyperlink"/>
-    <w:basedOn w:val="DefaultParagraphFont"/>
-    <w:uiPriority w:val="99"/>
-    <w:semiHidden/>
-    <w:unhideWhenUsed/>
-    <w:rsid w:val="001362BA"/>
-    <w:rPr>
-      <w:color w:val="954F72" w:themeColor="followedHyperlink"/>
-      <w:u w:val="single"/>
-    </w:rPr>
-  </w:style>
-</w:styles>
-</file>
-
-<file path=word/stylesWithEffects.xml><?xml version="1.0" encoding="utf-8"?>
-<w:styles xmlns:wpc="http://schemas.microsoft.com/office/word/2010/wordprocessingCanvas" xmlns:mc="http://schemas.openxmlformats.org/markup-compatibility/2006" xmlns:o="urn:schemas-microsoft-com:office:office" xmlns:r="http://schemas.openxmlformats.org/officeDocument/2006/relationships" xmlns:m="http://schemas.openxmlformats.org/officeDocument/2006/math" xmlns:v="urn:schemas-microsoft-com:vml" xmlns:wp14="http://schemas.microsoft.com/office/word/2010/wordprocessingDrawing" xmlns:wp="http://schemas.openxmlformats.org/drawingml/2006/wordprocessingDrawing" xmlns:w10="urn:schemas-microsoft-com:office:word" xmlns:w="http://schemas.openxmlformats.org/wordprocessingml/2006/main" xmlns:w14="http://schemas.microsoft.com/office/word/2010/wordml" xmlns:wpg="http://schemas.microsoft.com/office/word/2010/wordprocessingGroup" xmlns:wpi="http://schemas.microsoft.com/office/word/2010/wordprocessingInk" xmlns:wne="http://schemas.microsoft.com/office/word/2006/wordml" xmlns:wps="http://schemas.microsoft.com/office/word/2010/wordprocessingShape" mc:Ignorable="w14 wp14">
-  <w:docDefaults>
-    <w:rPrDefault>
-      <w:rPr>
-        <w:rFonts w:asciiTheme="minorHAnsi" w:eastAsiaTheme="minorHAnsi" w:hAnsiTheme="minorHAnsi" w:cstheme="minorBidi"/>
-        <w:sz w:val="22"/>
-        <w:szCs w:val="22"/>
-        <w:lang w:val="en-US" w:eastAsia="en-US" w:bidi="ar-SA"/>
-      </w:rPr>
-    </w:rPrDefault>
-    <w:pPrDefault>
-      <w:pPr>
-        <w:spacing w:after="160" w:line="259" w:lineRule="auto"/>
-      </w:pPr>
-    </w:pPrDefault>
-  </w:docDefaults>
-  <w:latentStyles w:defLockedState="0" w:defUIPriority="99" w:defSemiHidden="1" w:defUnhideWhenUsed="1" w:defQFormat="0" w:count="267">
-    <w:lsdException w:name="Normal" w:semiHidden="0" w:uiPriority="0" w:unhideWhenUsed="0" w:qFormat="1"/>
-    <w:lsdException w:name="heading 1" w:semiHidden="0" w:uiPriority="9" w:unhideWhenUsed="0" w:qFormat="1"/>
-    <w:lsdException w:name="heading 2" w:uiPriority="9" w:qFormat="1"/>
-    <w:lsdException w:name="heading 3" w:uiPriority="9" w:qFormat="1"/>
-    <w:lsdException w:name="heading 4" w:uiPriority="9" w:qFormat="1"/>
-    <w:lsdException w:name="heading 5" w:uiPriority="9" w:qFormat="1"/>
-    <w:lsdException w:name="heading 6" w:uiPriority="9" w:qFormat="1"/>
-    <w:lsdException w:name="heading 7" w:uiPriority="9" w:qFormat="1"/>
-    <w:lsdException w:name="heading 8" w:uiPriority="9" w:qFormat="1"/>
-    <w:lsdException w:name="heading 9" w:uiPriority="9" w:qFormat="1"/>
-    <w:lsdException w:name="toc 1" w:uiPriority="39"/>
-    <w:lsdException w:name="toc 2" w:uiPriority="39"/>
-    <w:lsdException w:name="toc 3" w:uiPriority="39"/>
-    <w:lsdException w:name="toc 4" w:uiPriority="39"/>
-    <w:lsdException w:name="toc 5" w:uiPriority="39"/>
-    <w:lsdException w:name="toc 6" w:uiPriority="39"/>
-    <w:lsdException w:name="toc 7" w:uiPriority="39"/>
-    <w:lsdException w:name="toc 8" w:uiPriority="39"/>
-    <w:lsdException w:name="toc 9" w:uiPriority="39"/>
-    <w:lsdException w:name="caption" w:uiPriority="35" w:qFormat="1"/>
-    <w:lsdException w:name="Title" w:semiHidden="0" w:uiPriority="10" w:unhideWhenUsed="0" w:qFormat="1"/>
-    <w:lsdException w:name="Default Paragraph Font" w:uiPriority="1"/>
-    <w:lsdException w:name="Subtitle" w:semiHidden="0" w:uiPriority="11" w:unhideWhenUsed="0" w:qFormat="1"/>
-    <w:lsdException w:name="Strong" w:semiHidden="0" w:uiPriority="22" w:unhideWhenUsed="0" w:qFormat="1"/>
-    <w:lsdException w:name="Emphasis" w:semiHidden="0" w:uiPriority="20" w:unhideWhenUsed="0" w:qFormat="1"/>
-    <w:lsdException w:name="Table Grid" w:uiPriority="39"/>
-    <w:lsdException w:name="Placeholder Text" w:unhideWhenUsed="0"/>
-    <w:lsdException w:name="No Spacing" w:semiHidden="0" w:uiPriority="1" w:unhideWhenUsed="0" w:qFormat="1"/>
-    <w:lsdException w:name="Light Shading" w:semiHidden="0" w:uiPriority="60" w:unhideWhenUsed="0"/>
-    <w:lsdException w:name="Light List" w:semiHidden="0" w:uiPriority="61" w:unhideWhenUsed="0"/>
-    <w:lsdException w:name="Light Grid" w:semiHidden="0" w:uiPriority="62" w:unhideWhenUsed="0"/>
-    <w:lsdException w:name="Medium Shading 1" w:semiHidden="0" w:uiPriority="63" w:unhideWhenUsed="0"/>
-    <w:lsdException w:name="Medium Shading 2" w:semiHidden="0" w:uiPriority="64" w:unhideWhenUsed="0"/>
-    <w:lsdException w:name="Medium List 1" w:semiHidden="0" w:uiPriority="65" w:unhideWhenUsed="0"/>
-    <w:lsdException w:name="Medium List 2" w:semiHidden="0" w:uiPriority="66" w:unhideWhenUsed="0"/>
-    <w:lsdException w:name="Medium Grid 1" w:semiHidden="0" w:uiPriority="67" w:unhideWhenUsed="0"/>
-    <w:lsdException w:name="Medium Grid 2" w:semiHidden="0" w:uiPriority="68" w:unhideWhenUsed="0"/>
-    <w:lsdException w:name="Medium Grid 3" w:semiHidden="0" w:uiPriority="69" w:unhideWhenUsed="0"/>
-    <w:lsdException w:name="Dark List" w:semiHidden="0" w:uiPriority="70" w:unhideWhenUsed="0"/>
-    <w:lsdException w:name="Colorful Shading" w:semiHidden="0" w:uiPriority="71" w:unhideWhenUsed="0"/>
-    <w:lsdException w:name="Colorful List" w:semiHidden="0" w:uiPriority="72" w:unhideWhenUsed="0"/>
-    <w:lsdException w:name="Colorful Grid" w:semiHidden="0" w:uiPriority="73" w:unhideWhenUsed="0"/>
-    <w:lsdException w:name="Light Shading Accent 1" w:semiHidden="0" w:uiPriority="60" w:unhideWhenUsed="0"/>
-    <w:lsdException w:name="Light List Accent 1" w:semiHidden="0" w:uiPriority="61" w:unhideWhenUsed="0"/>
-    <w:lsdException w:name="Light Grid Accent 1" w:semiHidden="0" w:uiPriority="62" w:unhideWhenUsed="0"/>
-    <w:lsdException w:name="Medium Shading 1 Accent 1" w:semiHidden="0" w:uiPriority="63" w:unhideWhenUsed="0"/>
-    <w:lsdException w:name="Medium Shading 2 Accent 1" w:semiHidden="0" w:uiPriority="64" w:unhideWhenUsed="0"/>
-    <w:lsdException w:name="Medium List 1 Accent 1" w:semiHidden="0" w:uiPriority="65" w:unhideWhenUsed="0"/>
-    <w:lsdException w:name="Revision" w:unhideWhenUsed="0"/>
-    <w:lsdException w:name="List Paragraph" w:semiHidden="0" w:uiPriority="34" w:unhideWhenUsed="0" w:qFormat="1"/>
-    <w:lsdException w:name="Quote" w:semiHidden="0" w:uiPriority="29" w:unhideWhenUsed="0" w:qFormat="1"/>
-    <w:lsdException w:name="Intense Quote" w:semiHidden="0" w:uiPriority="30" w:unhideWhenUsed="0" w:qFormat="1"/>
-    <w:lsdException w:name="Medium List 2 Accent 1" w:semiHidden="0" w:uiPriority="66" w:unhideWhenUsed="0"/>
-    <w:lsdException w:name="Medium Grid 1 Accent 1" w:semiHidden="0" w:uiPriority="67" w:unhideWhenUsed="0"/>
-    <w:lsdException w:name="Medium Grid 2 Accent 1" w:semiHidden="0" w:uiPriority="68" w:unhideWhenUsed="0"/>
-    <w:lsdException w:name="Medium Grid 3 Accent 1" w:semiHidden="0" w:uiPriority="69" w:unhideWhenUsed="0"/>
-    <w:lsdException w:name="Dark List Accent 1" w:semiHidden="0" w:uiPriority="70" w:unhideWhenUsed="0"/>
-    <w:lsdException w:name="Colorful Shading Accent 1" w:semiHidden="0" w:uiPriority="71" w:unhideWhenUsed="0"/>
-    <w:lsdException w:name="Colorful List Accent 1" w:semiHidden="0" w:uiPriority="72" w:unhideWhenUsed="0"/>
-    <w:lsdException w:name="Colorful Grid Accent 1" w:semiHidden="0" w:uiPriority="73" w:unhideWhenUsed="0"/>
-    <w:lsdException w:name="Light Shading Accent 2" w:semiHidden="0" w:uiPriority="60" w:unhideWhenUsed="0"/>
-    <w:lsdException w:name="Light List Accent 2" w:semiHidden="0" w:uiPriority="61" w:unhideWhenUsed="0"/>
-    <w:lsdException w:name="Light Grid Accent 2" w:semiHidden="0" w:uiPriority="62" w:unhideWhenUsed="0"/>
-    <w:lsdException w:name="Medium Shading 1 Accent 2" w:semiHidden="0" w:uiPriority="63" w:unhideWhenUsed="0"/>
-    <w:lsdException w:name="Medium Shading 2 Accent 2" w:semiHidden="0" w:uiPriority="64" w:unhideWhenUsed="0"/>
-    <w:lsdException w:name="Medium List 1 Accent 2" w:semiHidden="0" w:uiPriority="65" w:unhideWhenUsed="0"/>
-    <w:lsdException w:name="Medium List 2 Accent 2" w:semiHidden="0" w:uiPriority="66" w:unhideWhenUsed="0"/>
-    <w:lsdException w:name="Medium Grid 1 Accent 2" w:semiHidden="0" w:uiPriority="67" w:unhideWhenUsed="0"/>
-    <w:lsdException w:name="Medium Grid 2 Accent 2" w:semiHidden="0" w:uiPriority="68" w:unhideWhenUsed="0"/>
-    <w:lsdException w:name="Medium Grid 3 Accent 2" w:semiHidden="0" w:uiPriority="69" w:unhideWhenUsed="0"/>
-    <w:lsdException w:name="Dark List Accent 2" w:semiHidden="0" w:uiPriority="70" w:unhideWhenUsed="0"/>
-    <w:lsdException w:name="Colorful Shading Accent 2" w:semiHidden="0" w:uiPriority="71" w:unhideWhenUsed="0"/>
-    <w:lsdException w:name="Colorful List Accent 2" w:semiHidden="0" w:uiPriority="72" w:unhideWhenUsed="0"/>
-    <w:lsdException w:name="Colorful Grid Accent 2" w:semiHidden="0" w:uiPriority="73" w:unhideWhenUsed="0"/>
-    <w:lsdException w:name="Light Shading Accent 3" w:semiHidden="0" w:uiPriority="60" w:unhideWhenUsed="0"/>
-    <w:lsdException w:name="Light List Accent 3" w:semiHidden="0" w:uiPriority="61" w:unhideWhenUsed="0"/>
-    <w:lsdException w:name="Light Grid Accent 3" w:semiHidden="0" w:uiPriority="62" w:unhideWhenUsed="0"/>
-    <w:lsdException w:name="Medium Shading 1 Accent 3" w:semiHidden="0" w:uiPriority="63" w:unhideWhenUsed="0"/>
-    <w:lsdException w:name="Medium Shading 2 Accent 3" w:semiHidden="0" w:uiPriority="64" w:unhideWhenUsed="0"/>
-    <w:lsdException w:name="Medium List 1 Accent 3" w:semiHidden="0" w:uiPriority="65" w:unhideWhenUsed="0"/>
-    <w:lsdException w:name="Medium List 2 Accent 3" w:semiHidden="0" w:uiPriority="66" w:unhideWhenUsed="0"/>
-    <w:lsdException w:name="Medium Grid 1 Accent 3" w:semiHidden="0" w:uiPriority="67" w:unhideWhenUsed="0"/>
-    <w:lsdException w:name="Medium Grid 2 Accent 3" w:semiHidden="0" w:uiPriority="68" w:unhideWhenUsed="0"/>
-    <w:lsdException w:name="Medium Grid 3 Accent 3" w:semiHidden="0" w:uiPriority="69" w:unhideWhenUsed="0"/>
-    <w:lsdException w:name="Dark List Accent 3" w:semiHidden="0" w:uiPriority="70" w:unhideWhenUsed="0"/>
-    <w:lsdException w:name="Colorful Shading Accent 3" w:semiHidden="0" w:uiPriority="71" w:unhideWhenUsed="0"/>
-    <w:lsdException w:name="Colorful List Accent 3" w:semiHidden="0" w:uiPriority="72" w:unhideWhenUsed="0"/>
-    <w:lsdException w:name="Colorful Grid Accent 3" w:semiHidden="0" w:uiPriority="73" w:unhideWhenUsed="0"/>
-    <w:lsdException w:name="Light Shading Accent 4" w:semiHidden="0" w:uiPriority="60" w:unhideWhenUsed="0"/>
-    <w:lsdException w:name="Light List Accent 4" w:semiHidden="0" w:uiPriority="61" w:unhideWhenUsed="0"/>
-    <w:lsdException w:name="Light Grid Accent 4" w:semiHidden="0" w:uiPriority="62" w:unhideWhenUsed="0"/>
-    <w:lsdException w:name="Medium Shading 1 Accent 4" w:semiHidden="0" w:uiPriority="63" w:unhideWhenUsed="0"/>
-    <w:lsdException w:name="Medium Shading 2 Accent 4" w:semiHidden="0" w:uiPriority="64" w:unhideWhenUsed="0"/>
-    <w:lsdException w:name="Medium List 1 Accent 4" w:semiHidden="0" w:uiPriority="65" w:unhideWhenUsed="0"/>
-    <w:lsdException w:name="Medium List 2 Accent 4" w:semiHidden="0" w:uiPriority="66" w:unhideWhenUsed="0"/>
-    <w:lsdException w:name="Medium Grid 1 Accent 4" w:semiHidden="0" w:uiPriority="67" w:unhideWhenUsed="0"/>
-    <w:lsdException w:name="Medium Grid 2 Accent 4" w:semiHidden="0" w:uiPriority="68" w:unhideWhenUsed="0"/>
-    <w:lsdException w:name="Medium Grid 3 Accent 4" w:semiHidden="0" w:uiPriority="69" w:unhideWhenUsed="0"/>
-    <w:lsdException w:name="Dark List Accent 4" w:semiHidden="0" w:uiPriority="70" w:unhideWhenUsed="0"/>
-    <w:lsdException w:name="Colorful Shading Accent 4" w:semiHidden="0" w:uiPriority="71" w:unhideWhenUsed="0"/>
-    <w:lsdException w:name="Colorful List Accent 4" w:semiHidden="0" w:uiPriority="72" w:unhideWhenUsed="0"/>
-    <w:lsdException w:name="Colorful Grid Accent 4" w:semiHidden="0" w:uiPriority="73" w:unhideWhenUsed="0"/>
-    <w:lsdException w:name="Light Shading Accent 5" w:semiHidden="0" w:uiPriority="60" w:unhideWhenUsed="0"/>
-    <w:lsdException w:name="Light List Accent 5" w:semiHidden="0" w:uiPriority="61" w:unhideWhenUsed="0"/>
-    <w:lsdException w:name="Light Grid Accent 5" w:semiHidden="0" w:uiPriority="62" w:unhideWhenUsed="0"/>
-    <w:lsdException w:name="Medium Shading 1 Accent 5" w:semiHidden="0" w:uiPriority="63" w:unhideWhenUsed="0"/>
-    <w:lsdException w:name="Medium Shading 2 Accent 5" w:semiHidden="0" w:uiPriority="64" w:unhideWhenUsed="0"/>
-    <w:lsdException w:name="Medium List 1 Accent 5" w:semiHidden="0" w:uiPriority="65" w:unhideWhenUsed="0"/>
-    <w:lsdException w:name="Medium List 2 Accent 5" w:semiHidden="0" w:uiPriority="66" w:unhideWhenUsed="0"/>
-    <w:lsdException w:name="Medium Grid 1 Accent 5" w:semiHidden="0" w:uiPriority="67" w:unhideWhenUsed="0"/>
-    <w:lsdException w:name="Medium Grid 2 Accent 5" w:semiHidden="0" w:uiPriority="68" w:unhideWhenUsed="0"/>
-    <w:lsdException w:name="Medium Grid 3 Accent 5" w:semiHidden="0" w:uiPriority="69" w:unhideWhenUsed="0"/>
-    <w:lsdException w:name="Dark List Accent 5" w:semiHidden="0" w:uiPriority="70" w:unhideWhenUsed="0"/>
-    <w:lsdException w:name="Colorful Shading Accent 5" w:semiHidden="0" w:uiPriority="71" w:unhideWhenUsed="0"/>
-    <w:lsdException w:name="Colorful List Accent 5" w:semiHidden="0" w:uiPriority="72" w:unhideWhenUsed="0"/>
-    <w:lsdException w:name="Colorful Grid Accent 5" w:semiHidden="0" w:uiPriority="73" w:unhideWhenUsed="0"/>
-    <w:lsdException w:name="Light Shading Accent 6" w:semiHidden="0" w:uiPriority="60" w:unhideWhenUsed="0"/>
-    <w:lsdException w:name="Light List Accent 6" w:semiHidden="0" w:uiPriority="61" w:unhideWhenUsed="0"/>
-    <w:lsdException w:name="Light Grid Accent 6" w:semiHidden="0" w:uiPriority="62" w:unhideWhenUsed="0"/>
-    <w:lsdException w:name="Medium Shading 1 Accent 6" w:semiHidden="0" w:uiPriority="63" w:unhideWhenUsed="0"/>
-    <w:lsdException w:name="Medium Shading 2 Accent 6" w:semiHidden="0" w:uiPriority="64" w:unhideWhenUsed="0"/>
-    <w:lsdException w:name="Medium List 1 Accent 6" w:semiHidden="0" w:uiPriority="65" w:unhideWhenUsed="0"/>
-    <w:lsdException w:name="Medium List 2 Accent 6" w:semiHidden="0" w:uiPriority="66" w:unhideWhenUsed="0"/>
-    <w:lsdException w:name="Medium Grid 1 Accent 6" w:semiHidden="0" w:uiPriority="67" w:unhideWhenUsed="0"/>
-    <w:lsdException w:name="Medium Grid 2 Accent 6" w:semiHidden="0" w:uiPriority="68" w:unhideWhenUsed="0"/>
-    <w:lsdException w:name="Medium Grid 3 Accent 6" w:semiHidden="0" w:uiPriority="69" w:unhideWhenUsed="0"/>
-    <w:lsdException w:name="Dark List Accent 6" w:semiHidden="0" w:uiPriority="70" w:unhideWhenUsed="0"/>
-    <w:lsdException w:name="Colorful Shading Accent 6" w:semiHidden="0" w:uiPriority="71" w:unhideWhenUsed="0"/>
-    <w:lsdException w:name="Colorful List Accent 6" w:semiHidden="0" w:uiPriority="72" w:unhideWhenUsed="0"/>
-    <w:lsdException w:name="Colorful Grid Accent 6" w:semiHidden="0" w:uiPriority="73" w:unhideWhenUsed="0"/>
-    <w:lsdException w:name="Subtle Emphasis" w:semiHidden="0" w:uiPriority="19" w:unhideWhenUsed="0" w:qFormat="1"/>
-    <w:lsdException w:name="Intense Emphasis" w:semiHidden="0" w:uiPriority="21" w:unhideWhenUsed="0" w:qFormat="1"/>
-    <w:lsdException w:name="Subtle Reference" w:semiHidden="0" w:uiPriority="31" w:unhideWhenUsed="0" w:qFormat="1"/>
-    <w:lsdException w:name="Intense Reference" w:semiHidden="0" w:uiPriority="32" w:unhideWhenUsed="0" w:qFormat="1"/>
-    <w:lsdException w:name="Book Title" w:semiHidden="0" w:uiPriority="33" w:unhideWhenUsed="0" w:qFormat="1"/>
-    <w:lsdException w:name="Bibliography" w:uiPriority="37"/>
-    <w:lsdException w:name="TOC Heading" w:uiPriority="39" w:qFormat="1"/>
-  </w:latentStyles>
-  <w:style w:type="paragraph" w:default="1" w:styleId="Normal">
-    <w:name w:val="Normal"/>
-    <w:qFormat/>
-    <w:rPr>
-      <w:lang w:val="ro-RO"/>
-    </w:rPr>
-  </w:style>
-  <w:style w:type="paragraph" w:styleId="Heading1">
-    <w:name w:val="heading 1"/>
-    <w:basedOn w:val="Normal"/>
-    <w:next w:val="Normal"/>
-    <w:link w:val="Heading1Char"/>
-    <w:uiPriority w:val="9"/>
-    <w:qFormat/>
-    <w:rsid w:val="00C02864"/>
-    <w:pPr>
-      <w:keepNext/>
-      <w:keepLines/>
-      <w:numPr>
-        <w:numId w:val="3"/>
-      </w:numPr>
-      <w:spacing w:before="240" w:after="0"/>
-      <w:outlineLvl w:val="0"/>
-    </w:pPr>
-    <w:rPr>
-      <w:rFonts w:asciiTheme="majorHAnsi" w:eastAsiaTheme="majorEastAsia" w:hAnsiTheme="majorHAnsi" w:cstheme="majorBidi"/>
-      <w:color w:val="2F5496" w:themeColor="accent1" w:themeShade="BF"/>
-      <w:sz w:val="32"/>
-      <w:szCs w:val="32"/>
-    </w:rPr>
-  </w:style>
-  <w:style w:type="paragraph" w:styleId="Heading2">
-    <w:name w:val="heading 2"/>
-    <w:basedOn w:val="Normal"/>
-    <w:next w:val="Normal"/>
-    <w:link w:val="Heading2Char"/>
-    <w:uiPriority w:val="9"/>
-    <w:unhideWhenUsed/>
-    <w:qFormat/>
-    <w:rsid w:val="00FA4AF3"/>
-    <w:pPr>
-      <w:keepNext/>
-      <w:keepLines/>
-      <w:numPr>
-        <w:ilvl w:val="1"/>
-        <w:numId w:val="3"/>
-      </w:numPr>
-      <w:spacing w:before="40" w:after="0"/>
-      <w:outlineLvl w:val="1"/>
-    </w:pPr>
-    <w:rPr>
-      <w:rFonts w:asciiTheme="majorHAnsi" w:eastAsiaTheme="majorEastAsia" w:hAnsiTheme="majorHAnsi" w:cstheme="majorBidi"/>
-      <w:color w:val="2F5496" w:themeColor="accent1" w:themeShade="BF"/>
-      <w:sz w:val="26"/>
-      <w:szCs w:val="26"/>
-    </w:rPr>
-  </w:style>
-  <w:style w:type="paragraph" w:styleId="Heading3">
-    <w:name w:val="heading 3"/>
-    <w:basedOn w:val="Normal"/>
-    <w:next w:val="Normal"/>
-    <w:link w:val="Heading3Char"/>
-    <w:uiPriority w:val="9"/>
-    <w:semiHidden/>
-    <w:unhideWhenUsed/>
-    <w:qFormat/>
-    <w:rsid w:val="00BD50CB"/>
-    <w:pPr>
-      <w:keepNext/>
-      <w:keepLines/>
-      <w:numPr>
-        <w:ilvl w:val="2"/>
-        <w:numId w:val="3"/>
-      </w:numPr>
-      <w:spacing w:before="40" w:after="0"/>
-      <w:outlineLvl w:val="2"/>
-    </w:pPr>
-    <w:rPr>
-      <w:rFonts w:asciiTheme="majorHAnsi" w:eastAsiaTheme="majorEastAsia" w:hAnsiTheme="majorHAnsi" w:cstheme="majorBidi"/>
-      <w:color w:val="1F3763" w:themeColor="accent1" w:themeShade="7F"/>
-      <w:sz w:val="24"/>
-      <w:szCs w:val="24"/>
-    </w:rPr>
-  </w:style>
-  <w:style w:type="paragraph" w:styleId="Heading4">
-    <w:name w:val="heading 4"/>
-    <w:basedOn w:val="Normal"/>
-    <w:next w:val="Normal"/>
-    <w:link w:val="Heading4Char"/>
-    <w:uiPriority w:val="9"/>
-    <w:semiHidden/>
-    <w:unhideWhenUsed/>
-    <w:qFormat/>
-    <w:rsid w:val="00BD50CB"/>
-    <w:pPr>
-      <w:keepNext/>
-      <w:keepLines/>
-      <w:numPr>
-        <w:ilvl w:val="3"/>
-        <w:numId w:val="3"/>
-      </w:numPr>
-      <w:spacing w:before="40" w:after="0"/>
-      <w:outlineLvl w:val="3"/>
-    </w:pPr>
-    <w:rPr>
-      <w:rFonts w:asciiTheme="majorHAnsi" w:eastAsiaTheme="majorEastAsia" w:hAnsiTheme="majorHAnsi" w:cstheme="majorBidi"/>
-      <w:i/>
-      <w:iCs/>
-      <w:color w:val="2F5496" w:themeColor="accent1" w:themeShade="BF"/>
-    </w:rPr>
-  </w:style>
-  <w:style w:type="paragraph" w:styleId="Heading5">
-    <w:name w:val="heading 5"/>
-    <w:basedOn w:val="Normal"/>
-    <w:next w:val="Normal"/>
-    <w:link w:val="Heading5Char"/>
-    <w:uiPriority w:val="9"/>
-    <w:semiHidden/>
-    <w:unhideWhenUsed/>
-    <w:qFormat/>
-    <w:rsid w:val="00BD50CB"/>
-    <w:pPr>
-      <w:keepNext/>
-      <w:keepLines/>
-      <w:numPr>
-        <w:ilvl w:val="4"/>
-        <w:numId w:val="3"/>
-      </w:numPr>
-      <w:spacing w:before="40" w:after="0"/>
-      <w:outlineLvl w:val="4"/>
-    </w:pPr>
-    <w:rPr>
-      <w:rFonts w:asciiTheme="majorHAnsi" w:eastAsiaTheme="majorEastAsia" w:hAnsiTheme="majorHAnsi" w:cstheme="majorBidi"/>
-      <w:color w:val="2F5496" w:themeColor="accent1" w:themeShade="BF"/>
-    </w:rPr>
-  </w:style>
-  <w:style w:type="paragraph" w:styleId="Heading6">
-    <w:name w:val="heading 6"/>
-    <w:basedOn w:val="Normal"/>
-    <w:next w:val="Normal"/>
-    <w:link w:val="Heading6Char"/>
-    <w:uiPriority w:val="9"/>
-    <w:semiHidden/>
-    <w:unhideWhenUsed/>
-    <w:qFormat/>
-    <w:rsid w:val="00BD50CB"/>
-    <w:pPr>
-      <w:keepNext/>
-      <w:keepLines/>
-      <w:numPr>
-        <w:ilvl w:val="5"/>
-        <w:numId w:val="3"/>
-      </w:numPr>
-      <w:spacing w:before="40" w:after="0"/>
-      <w:outlineLvl w:val="5"/>
-    </w:pPr>
-    <w:rPr>
-      <w:rFonts w:asciiTheme="majorHAnsi" w:eastAsiaTheme="majorEastAsia" w:hAnsiTheme="majorHAnsi" w:cstheme="majorBidi"/>
-      <w:color w:val="1F3763" w:themeColor="accent1" w:themeShade="7F"/>
-    </w:rPr>
-  </w:style>
-  <w:style w:type="paragraph" w:styleId="Heading7">
-    <w:name w:val="heading 7"/>
-    <w:basedOn w:val="Normal"/>
-    <w:next w:val="Normal"/>
-    <w:link w:val="Heading7Char"/>
-    <w:uiPriority w:val="9"/>
-    <w:semiHidden/>
-    <w:unhideWhenUsed/>
-    <w:qFormat/>
-    <w:rsid w:val="00BD50CB"/>
-    <w:pPr>
-      <w:keepNext/>
-      <w:keepLines/>
-      <w:numPr>
-        <w:ilvl w:val="6"/>
-        <w:numId w:val="3"/>
-      </w:numPr>
-      <w:spacing w:before="40" w:after="0"/>
-      <w:outlineLvl w:val="6"/>
-    </w:pPr>
-    <w:rPr>
-      <w:rFonts w:asciiTheme="majorHAnsi" w:eastAsiaTheme="majorEastAsia" w:hAnsiTheme="majorHAnsi" w:cstheme="majorBidi"/>
-      <w:i/>
-      <w:iCs/>
-      <w:color w:val="1F3763" w:themeColor="accent1" w:themeShade="7F"/>
-    </w:rPr>
-  </w:style>
-  <w:style w:type="paragraph" w:styleId="Heading8">
-    <w:name w:val="heading 8"/>
-    <w:basedOn w:val="Normal"/>
-    <w:next w:val="Normal"/>
-    <w:link w:val="Heading8Char"/>
-    <w:uiPriority w:val="9"/>
-    <w:semiHidden/>
-    <w:unhideWhenUsed/>
-    <w:qFormat/>
-    <w:rsid w:val="00BD50CB"/>
-    <w:pPr>
-      <w:keepNext/>
-      <w:keepLines/>
-      <w:numPr>
-        <w:ilvl w:val="7"/>
-        <w:numId w:val="3"/>
-      </w:numPr>
-      <w:spacing w:before="40" w:after="0"/>
-      <w:outlineLvl w:val="7"/>
-    </w:pPr>
-    <w:rPr>
-      <w:rFonts w:asciiTheme="majorHAnsi" w:eastAsiaTheme="majorEastAsia" w:hAnsiTheme="majorHAnsi" w:cstheme="majorBidi"/>
-      <w:color w:val="272727" w:themeColor="text1" w:themeTint="D8"/>
-      <w:sz w:val="21"/>
-      <w:szCs w:val="21"/>
-    </w:rPr>
-  </w:style>
-  <w:style w:type="paragraph" w:styleId="Heading9">
-    <w:name w:val="heading 9"/>
-    <w:basedOn w:val="Normal"/>
-    <w:next w:val="Normal"/>
-    <w:link w:val="Heading9Char"/>
-    <w:uiPriority w:val="9"/>
-    <w:semiHidden/>
-    <w:unhideWhenUsed/>
-    <w:qFormat/>
-    <w:rsid w:val="00BD50CB"/>
-    <w:pPr>
-      <w:keepNext/>
-      <w:keepLines/>
-      <w:numPr>
-        <w:ilvl w:val="8"/>
-        <w:numId w:val="3"/>
-      </w:numPr>
-      <w:spacing w:before="40" w:after="0"/>
-      <w:outlineLvl w:val="8"/>
-    </w:pPr>
-    <w:rPr>
-      <w:rFonts w:asciiTheme="majorHAnsi" w:eastAsiaTheme="majorEastAsia" w:hAnsiTheme="majorHAnsi" w:cstheme="majorBidi"/>
-      <w:i/>
-      <w:iCs/>
-      <w:color w:val="272727" w:themeColor="text1" w:themeTint="D8"/>
-      <w:sz w:val="21"/>
-      <w:szCs w:val="21"/>
-    </w:rPr>
-  </w:style>
-  <w:style w:type="character" w:default="1" w:styleId="DefaultParagraphFont">
-    <w:name w:val="Default Paragraph Font"/>
-    <w:uiPriority w:val="1"/>
-    <w:semiHidden/>
-    <w:unhideWhenUsed/>
-  </w:style>
-  <w:style w:type="table" w:default="1" w:styleId="TableNormal">
-    <w:name w:val="Normal Table"/>
-    <w:uiPriority w:val="99"/>
-    <w:semiHidden/>
-    <w:unhideWhenUsed/>
-    <w:tblPr>
-      <w:tblInd w:w="0" w:type="dxa"/>
-      <w:tblCellMar>
-        <w:top w:w="0" w:type="dxa"/>
-        <w:left w:w="108" w:type="dxa"/>
-        <w:bottom w:w="0" w:type="dxa"/>
-        <w:right w:w="108" w:type="dxa"/>
-      </w:tblCellMar>
-    </w:tblPr>
-  </w:style>
-  <w:style w:type="numbering" w:default="1" w:styleId="NoList">
-    <w:name w:val="No List"/>
-    <w:uiPriority w:val="99"/>
-    <w:semiHidden/>
-    <w:unhideWhenUsed/>
-  </w:style>
-  <w:style w:type="character" w:customStyle="1" w:styleId="Heading1Char">
-    <w:name w:val="Heading 1 Char"/>
-    <w:basedOn w:val="DefaultParagraphFont"/>
-    <w:link w:val="Heading1"/>
-    <w:uiPriority w:val="9"/>
-    <w:rsid w:val="00C02864"/>
-    <w:rPr>
-      <w:rFonts w:asciiTheme="majorHAnsi" w:eastAsiaTheme="majorEastAsia" w:hAnsiTheme="majorHAnsi" w:cstheme="majorBidi"/>
-      <w:color w:val="2F5496" w:themeColor="accent1" w:themeShade="BF"/>
-      <w:sz w:val="32"/>
-      <w:szCs w:val="32"/>
-    </w:rPr>
-  </w:style>
-  <w:style w:type="character" w:customStyle="1" w:styleId="Heading2Char">
-    <w:name w:val="Heading 2 Char"/>
-    <w:basedOn w:val="DefaultParagraphFont"/>
-    <w:link w:val="Heading2"/>
-    <w:uiPriority w:val="9"/>
-    <w:rsid w:val="00FA4AF3"/>
-    <w:rPr>
-      <w:rFonts w:asciiTheme="majorHAnsi" w:eastAsiaTheme="majorEastAsia" w:hAnsiTheme="majorHAnsi" w:cstheme="majorBidi"/>
-      <w:color w:val="2F5496" w:themeColor="accent1" w:themeShade="BF"/>
-      <w:sz w:val="26"/>
-      <w:szCs w:val="26"/>
-    </w:rPr>
-  </w:style>
-  <w:style w:type="character" w:customStyle="1" w:styleId="Heading3Char">
-    <w:name w:val="Heading 3 Char"/>
-    <w:basedOn w:val="DefaultParagraphFont"/>
-    <w:link w:val="Heading3"/>
-    <w:uiPriority w:val="9"/>
-    <w:semiHidden/>
-    <w:rsid w:val="00BD50CB"/>
-    <w:rPr>
-      <w:rFonts w:asciiTheme="majorHAnsi" w:eastAsiaTheme="majorEastAsia" w:hAnsiTheme="majorHAnsi" w:cstheme="majorBidi"/>
-      <w:color w:val="1F3763" w:themeColor="accent1" w:themeShade="7F"/>
-      <w:sz w:val="24"/>
-      <w:szCs w:val="24"/>
-    </w:rPr>
-  </w:style>
-  <w:style w:type="character" w:customStyle="1" w:styleId="Heading4Char">
-    <w:name w:val="Heading 4 Char"/>
-    <w:basedOn w:val="DefaultParagraphFont"/>
-    <w:link w:val="Heading4"/>
-    <w:uiPriority w:val="9"/>
-    <w:semiHidden/>
-    <w:rsid w:val="00BD50CB"/>
-    <w:rPr>
-      <w:rFonts w:asciiTheme="majorHAnsi" w:eastAsiaTheme="majorEastAsia" w:hAnsiTheme="majorHAnsi" w:cstheme="majorBidi"/>
-      <w:i/>
-      <w:iCs/>
-      <w:color w:val="2F5496" w:themeColor="accent1" w:themeShade="BF"/>
-    </w:rPr>
-  </w:style>
-  <w:style w:type="character" w:customStyle="1" w:styleId="Heading5Char">
-    <w:name w:val="Heading 5 Char"/>
-    <w:basedOn w:val="DefaultParagraphFont"/>
-    <w:link w:val="Heading5"/>
-    <w:uiPriority w:val="9"/>
-    <w:semiHidden/>
-    <w:rsid w:val="00BD50CB"/>
-    <w:rPr>
-      <w:rFonts w:asciiTheme="majorHAnsi" w:eastAsiaTheme="majorEastAsia" w:hAnsiTheme="majorHAnsi" w:cstheme="majorBidi"/>
-      <w:color w:val="2F5496" w:themeColor="accent1" w:themeShade="BF"/>
-    </w:rPr>
-  </w:style>
-  <w:style w:type="character" w:customStyle="1" w:styleId="Heading6Char">
-    <w:name w:val="Heading 6 Char"/>
-    <w:basedOn w:val="DefaultParagraphFont"/>
-    <w:link w:val="Heading6"/>
-    <w:uiPriority w:val="9"/>
-    <w:semiHidden/>
-    <w:rsid w:val="00BD50CB"/>
-    <w:rPr>
-      <w:rFonts w:asciiTheme="majorHAnsi" w:eastAsiaTheme="majorEastAsia" w:hAnsiTheme="majorHAnsi" w:cstheme="majorBidi"/>
-      <w:color w:val="1F3763" w:themeColor="accent1" w:themeShade="7F"/>
-    </w:rPr>
-  </w:style>
-  <w:style w:type="character" w:customStyle="1" w:styleId="Heading7Char">
-    <w:name w:val="Heading 7 Char"/>
-    <w:basedOn w:val="DefaultParagraphFont"/>
-    <w:link w:val="Heading7"/>
-    <w:uiPriority w:val="9"/>
-    <w:semiHidden/>
-    <w:rsid w:val="00BD50CB"/>
-    <w:rPr>
-      <w:rFonts w:asciiTheme="majorHAnsi" w:eastAsiaTheme="majorEastAsia" w:hAnsiTheme="majorHAnsi" w:cstheme="majorBidi"/>
-      <w:i/>
-      <w:iCs/>
-      <w:color w:val="1F3763" w:themeColor="accent1" w:themeShade="7F"/>
-    </w:rPr>
-  </w:style>
-  <w:style w:type="character" w:customStyle="1" w:styleId="Heading8Char">
-    <w:name w:val="Heading 8 Char"/>
-    <w:basedOn w:val="DefaultParagraphFont"/>
-    <w:link w:val="Heading8"/>
-    <w:uiPriority w:val="9"/>
-    <w:semiHidden/>
-    <w:rsid w:val="00BD50CB"/>
-    <w:rPr>
-      <w:rFonts w:asciiTheme="majorHAnsi" w:eastAsiaTheme="majorEastAsia" w:hAnsiTheme="majorHAnsi" w:cstheme="majorBidi"/>
-      <w:color w:val="272727" w:themeColor="text1" w:themeTint="D8"/>
-      <w:sz w:val="21"/>
-      <w:szCs w:val="21"/>
-    </w:rPr>
-  </w:style>
-  <w:style w:type="character" w:customStyle="1" w:styleId="Heading9Char">
-    <w:name w:val="Heading 9 Char"/>
-    <w:basedOn w:val="DefaultParagraphFont"/>
-    <w:link w:val="Heading9"/>
-    <w:uiPriority w:val="9"/>
-    <w:semiHidden/>
-    <w:rsid w:val="00BD50CB"/>
-    <w:rPr>
-      <w:rFonts w:asciiTheme="majorHAnsi" w:eastAsiaTheme="majorEastAsia" w:hAnsiTheme="majorHAnsi" w:cstheme="majorBidi"/>
-      <w:i/>
-      <w:iCs/>
-      <w:color w:val="272727" w:themeColor="text1" w:themeTint="D8"/>
-      <w:sz w:val="21"/>
-      <w:szCs w:val="21"/>
-    </w:rPr>
-  </w:style>
-  <w:style w:type="paragraph" w:styleId="TOCHeading">
-    <w:name w:val="TOC Heading"/>
-    <w:basedOn w:val="Heading1"/>
-    <w:next w:val="Normal"/>
-    <w:uiPriority w:val="39"/>
-    <w:unhideWhenUsed/>
-    <w:qFormat/>
-    <w:rsid w:val="00C4341F"/>
-    <w:pPr>
-      <w:numPr>
-        <w:numId w:val="0"/>
-      </w:numPr>
-      <w:outlineLvl w:val="9"/>
-    </w:pPr>
-  </w:style>
-  <w:style w:type="paragraph" w:styleId="TOC1">
-    <w:name w:val="toc 1"/>
-    <w:basedOn w:val="Normal"/>
-    <w:next w:val="Normal"/>
-    <w:autoRedefine/>
-    <w:uiPriority w:val="39"/>
-    <w:unhideWhenUsed/>
-    <w:rsid w:val="00C4341F"/>
-    <w:pPr>
-      <w:spacing w:after="100"/>
-    </w:pPr>
-  </w:style>
-  <w:style w:type="paragraph" w:styleId="TOC2">
-    <w:name w:val="toc 2"/>
-    <w:basedOn w:val="Normal"/>
-    <w:next w:val="Normal"/>
-    <w:autoRedefine/>
-    <w:uiPriority w:val="39"/>
-    <w:unhideWhenUsed/>
-    <w:rsid w:val="00C4341F"/>
-    <w:pPr>
-      <w:spacing w:after="100"/>
-      <w:ind w:left="220"/>
-    </w:pPr>
-  </w:style>
-  <w:style w:type="character" w:styleId="Hyperlink">
-    <w:name w:val="Hyperlink"/>
-    <w:basedOn w:val="DefaultParagraphFont"/>
-    <w:uiPriority w:val="99"/>
-    <w:unhideWhenUsed/>
-    <w:rsid w:val="00C4341F"/>
-    <w:rPr>
-      <w:color w:val="0563C1" w:themeColor="hyperlink"/>
-      <w:u w:val="single"/>
-    </w:rPr>
-  </w:style>
-  <w:style w:type="paragraph" w:styleId="NoSpacing">
-    <w:name w:val="No Spacing"/>
-    <w:link w:val="NoSpacingChar"/>
-    <w:uiPriority w:val="1"/>
-    <w:qFormat/>
-    <w:rsid w:val="00C4341F"/>
-    <w:pPr>
-      <w:spacing w:after="0" w:line="240" w:lineRule="auto"/>
-    </w:pPr>
-    <w:rPr>
-      <w:rFonts w:eastAsiaTheme="minorEastAsia"/>
-    </w:rPr>
-  </w:style>
-  <w:style w:type="character" w:customStyle="1" w:styleId="NoSpacingChar">
-    <w:name w:val="No Spacing Char"/>
-    <w:basedOn w:val="DefaultParagraphFont"/>
-    <w:link w:val="NoSpacing"/>
-    <w:uiPriority w:val="1"/>
-    <w:rsid w:val="00C4341F"/>
-    <w:rPr>
-      <w:rFonts w:eastAsiaTheme="minorEastAsia"/>
-    </w:rPr>
-  </w:style>
-  <w:style w:type="paragraph" w:styleId="BalloonText">
-    <w:name w:val="Balloon Text"/>
-    <w:basedOn w:val="Normal"/>
-    <w:link w:val="BalloonTextChar"/>
-    <w:uiPriority w:val="99"/>
-    <w:semiHidden/>
-    <w:unhideWhenUsed/>
-    <w:rsid w:val="00B643DB"/>
-    <w:pPr>
-      <w:spacing w:after="0" w:line="240" w:lineRule="auto"/>
-    </w:pPr>
-    <w:rPr>
-      <w:rFonts w:ascii="Tahoma" w:hAnsi="Tahoma" w:cs="Tahoma"/>
-      <w:sz w:val="16"/>
-      <w:szCs w:val="16"/>
-    </w:rPr>
-  </w:style>
-  <w:style w:type="character" w:customStyle="1" w:styleId="BalloonTextChar">
-    <w:name w:val="Balloon Text Char"/>
-    <w:basedOn w:val="DefaultParagraphFont"/>
-    <w:link w:val="BalloonText"/>
-    <w:uiPriority w:val="99"/>
-    <w:semiHidden/>
-    <w:rsid w:val="00B643DB"/>
-    <w:rPr>
-      <w:rFonts w:ascii="Tahoma" w:hAnsi="Tahoma" w:cs="Tahoma"/>
-      <w:sz w:val="16"/>
-      <w:szCs w:val="16"/>
-    </w:rPr>
-  </w:style>
-  <w:style w:type="paragraph" w:styleId="ListParagraph">
-    <w:name w:val="List Paragraph"/>
-    <w:basedOn w:val="Normal"/>
-    <w:uiPriority w:val="34"/>
-    <w:qFormat/>
-    <w:rsid w:val="004C7328"/>
-    <w:pPr>
-      <w:ind w:left="720"/>
-      <w:contextualSpacing/>
-    </w:pPr>
-  </w:style>
-  <w:style w:type="character" w:styleId="CommentReference">
-    <w:name w:val="annotation reference"/>
-    <w:basedOn w:val="DefaultParagraphFont"/>
-    <w:uiPriority w:val="99"/>
-    <w:semiHidden/>
-    <w:unhideWhenUsed/>
-    <w:rsid w:val="00AA486F"/>
-    <w:rPr>
-      <w:sz w:val="16"/>
-      <w:szCs w:val="16"/>
-    </w:rPr>
-  </w:style>
-  <w:style w:type="paragraph" w:styleId="CommentText">
-    <w:name w:val="annotation text"/>
-    <w:basedOn w:val="Normal"/>
-    <w:link w:val="CommentTextChar"/>
-    <w:uiPriority w:val="99"/>
-    <w:semiHidden/>
-    <w:unhideWhenUsed/>
-    <w:rsid w:val="00AA486F"/>
-    <w:pPr>
-      <w:spacing w:line="240" w:lineRule="auto"/>
-    </w:pPr>
-    <w:rPr>
-      <w:sz w:val="20"/>
-      <w:szCs w:val="20"/>
-    </w:rPr>
-  </w:style>
-  <w:style w:type="character" w:customStyle="1" w:styleId="CommentTextChar">
-    <w:name w:val="Comment Text Char"/>
-    <w:basedOn w:val="DefaultParagraphFont"/>
-    <w:link w:val="CommentText"/>
-    <w:uiPriority w:val="99"/>
-    <w:semiHidden/>
-    <w:rsid w:val="00AA486F"/>
-    <w:rPr>
-      <w:sz w:val="20"/>
-      <w:szCs w:val="20"/>
-      <w:lang w:val="ro-RO"/>
-    </w:rPr>
-  </w:style>
-  <w:style w:type="paragraph" w:styleId="CommentSubject">
-    <w:name w:val="annotation subject"/>
-    <w:basedOn w:val="CommentText"/>
-    <w:next w:val="CommentText"/>
-    <w:link w:val="CommentSubjectChar"/>
-    <w:uiPriority w:val="99"/>
-    <w:semiHidden/>
-    <w:unhideWhenUsed/>
-    <w:rsid w:val="00AA486F"/>
-    <w:rPr>
-      <w:b/>
-      <w:bCs/>
-    </w:rPr>
-  </w:style>
-  <w:style w:type="character" w:customStyle="1" w:styleId="CommentSubjectChar">
-    <w:name w:val="Comment Subject Char"/>
-    <w:basedOn w:val="CommentTextChar"/>
-    <w:link w:val="CommentSubject"/>
-    <w:uiPriority w:val="99"/>
-    <w:semiHidden/>
-    <w:rsid w:val="00AA486F"/>
-    <w:rPr>
-      <w:b/>
-      <w:bCs/>
-      <w:sz w:val="20"/>
-      <w:szCs w:val="20"/>
-      <w:lang w:val="ro-RO"/>
-    </w:rPr>
-  </w:style>
-  <w:style w:type="table" w:customStyle="1" w:styleId="GridTable1Light">
-    <w:name w:val="Grid Table 1 Light"/>
-    <w:basedOn w:val="TableNormal"/>
-    <w:uiPriority w:val="46"/>
-    <w:rsid w:val="008F587E"/>
-    <w:pPr>
-      <w:spacing w:after="0" w:line="240" w:lineRule="auto"/>
-    </w:pPr>
-    <w:tblPr>
-      <w:tblStyleRowBandSize w:val="1"/>
-      <w:tblStyleColBandSize w:val="1"/>
-      <w:tblInd w:w="0" w:type="dxa"/>
-      <w:tblBorders>
-        <w:top w:val="single" w:sz="4" w:space="0" w:color="999999" w:themeColor="text1" w:themeTint="66"/>
-        <w:left w:val="single" w:sz="4" w:space="0" w:color="999999" w:themeColor="text1" w:themeTint="66"/>
-        <w:bottom w:val="single" w:sz="4" w:space="0" w:color="999999" w:themeColor="text1" w:themeTint="66"/>
-        <w:right w:val="single" w:sz="4" w:space="0" w:color="999999" w:themeColor="text1" w:themeTint="66"/>
-        <w:insideH w:val="single" w:sz="4" w:space="0" w:color="999999" w:themeColor="text1" w:themeTint="66"/>
-        <w:insideV w:val="single" w:sz="4" w:space="0" w:color="999999" w:themeColor="text1" w:themeTint="66"/>
-      </w:tblBorders>
-      <w:tblCellMar>
-        <w:top w:w="0" w:type="dxa"/>
-        <w:left w:w="108" w:type="dxa"/>
-        <w:bottom w:w="0" w:type="dxa"/>
-        <w:right w:w="108" w:type="dxa"/>
-      </w:tblCellMar>
     </w:tblPr>
     <w:tblStylePr w:type="firstRow">
       <w:rPr>
@@ -6335,7 +5856,7 @@
   <a:extraClrSchemeLst/>
   <a:extLst>
     <a:ext uri="{05A4C25C-085E-4340-85A3-A5531E510DB2}">
-      <thm15:themeFamily xmlns="" xmlns:thm15="http://schemas.microsoft.com/office/thememl/2012/main" name="Office Theme" id="{62F939B6-93AF-4DB8-9C6B-D6C7DFDC589F}" vid="{4A3C46E8-61CC-4603-A589-7422A47A8E4A}"/>
+      <thm15:themeFamily xmlns:thm15="http://schemas.microsoft.com/office/thememl/2012/main" name="Office Theme" id="{62F939B6-93AF-4DB8-9C6B-D6C7DFDC589F}" vid="{4A3C46E8-61CC-4603-A589-7422A47A8E4A}"/>
     </a:ext>
   </a:extLst>
 </a:theme>

--- a/1_SRD/DCS(updated).docx
+++ b/1_SRD/DCS(updated).docx
@@ -2528,50 +2528,126 @@
     </w:p>
     <w:p>
       <w:pPr>
+        <w:rPr>
+          <w:color w:val="000000" w:themeColor="text1"/>
+        </w:rPr>
+      </w:pPr>
+      <w:r>
+        <w:rPr>
+          <w:color w:val="000000" w:themeColor="text1"/>
+        </w:rPr>
+        <w:tab/>
+        <w:t xml:space="preserve">Ca o prima </w:t>
+      </w:r>
+      <w:proofErr w:type="spellStart"/>
+      <w:r>
+        <w:rPr>
+          <w:color w:val="000000" w:themeColor="text1"/>
+        </w:rPr>
+        <w:t>imbunatatire</w:t>
+      </w:r>
+      <w:proofErr w:type="spellEnd"/>
+      <w:r>
+        <w:rPr>
+          <w:color w:val="000000" w:themeColor="text1"/>
+        </w:rPr>
+        <w:t xml:space="preserve"> asupra variantei clasice, </w:t>
+      </w:r>
+      <w:proofErr w:type="spellStart"/>
+      <w:r>
+        <w:rPr>
+          <w:color w:val="000000" w:themeColor="text1"/>
+        </w:rPr>
+        <w:t>jucatorii</w:t>
+      </w:r>
+      <w:proofErr w:type="spellEnd"/>
+      <w:r>
+        <w:rPr>
+          <w:color w:val="000000" w:themeColor="text1"/>
+        </w:rPr>
+        <w:t xml:space="preserve"> </w:t>
+      </w:r>
+      <w:proofErr w:type="spellStart"/>
+      <w:r>
+        <w:rPr>
+          <w:color w:val="000000" w:themeColor="text1"/>
+        </w:rPr>
+        <w:t>isi</w:t>
+      </w:r>
+      <w:proofErr w:type="spellEnd"/>
+      <w:r>
+        <w:rPr>
+          <w:color w:val="000000" w:themeColor="text1"/>
+        </w:rPr>
+        <w:t xml:space="preserve"> pot deschide un server dedicat pe care se pot conecta prin intermediul clientului si pot concura unul </w:t>
+      </w:r>
+      <w:proofErr w:type="spellStart"/>
+      <w:r>
+        <w:rPr>
+          <w:color w:val="000000" w:themeColor="text1"/>
+        </w:rPr>
+        <w:t>impotriva</w:t>
+      </w:r>
+      <w:proofErr w:type="spellEnd"/>
+      <w:r>
+        <w:rPr>
+          <w:color w:val="000000" w:themeColor="text1"/>
+        </w:rPr>
+        <w:t xml:space="preserve"> celuilalt.</w:t>
+      </w:r>
+    </w:p>
+    <w:p>
+      <w:pPr>
+        <w:pStyle w:val="Heading2"/>
+      </w:pPr>
+      <w:bookmarkStart w:id="6" w:name="_Toc129283322"/>
+      <w:r>
+        <w:t>Detalierea platformei HW / SW</w:t>
+      </w:r>
+      <w:bookmarkEnd w:id="6"/>
+    </w:p>
+    <w:p/>
+    <w:p>
+      <w:pPr>
         <w:ind w:firstLine="576"/>
-        <w:rPr>
-          <w:color w:val="000000" w:themeColor="text1"/>
-        </w:rPr>
-      </w:pPr>
-      <w:r>
-        <w:rPr>
-          <w:color w:val="000000" w:themeColor="text1"/>
-        </w:rPr>
-        <w:t>Imbunatatirile acestuia vor fi pe partea de conexiune de server, interactiunea intre playeri, creearea unei competitivitati mai mari prin adaugarea win ratio-ului ca si high-score (unul pentru fiecare mod de joc) si, de asemenea, adaugarea unor noi moduri de joc.</w:t>
-      </w:r>
-    </w:p>
-    <w:p>
-      <w:pPr>
-        <w:ind w:firstLine="720"/>
-        <w:rPr>
-          <w:color w:val="000000" w:themeColor="text1"/>
-        </w:rPr>
-      </w:pPr>
-      <w:r>
-        <w:rPr>
-          <w:color w:val="000000" w:themeColor="text1"/>
-        </w:rPr>
-        <w:t>Pe de alta parte, se va adauga si optiunea de a adauga prieteni in baza unui username/nickname si posibilitatea de a te juca cu acestia daca nu se dorestea competitivitatea din multi-player.</w:t>
-      </w:r>
-    </w:p>
-    <w:p>
-      <w:pPr>
-        <w:ind w:firstLine="720"/>
-        <w:rPr>
-          <w:color w:val="000000" w:themeColor="text1"/>
-        </w:rPr>
-      </w:pPr>
-      <w:r>
-        <w:rPr>
-          <w:color w:val="000000" w:themeColor="text1"/>
-        </w:rPr>
-        <w:t>De asemenea, jucatorii isi pot compara performanta prin clasamentul de pe fiecare server.</w:t>
-      </w:r>
-    </w:p>
-    <w:p>
-      <w:pPr>
-        <w:rPr>
-          <w:color w:val="000000" w:themeColor="text1"/>
+      </w:pPr>
+      <w:r>
+        <w:t>Produsul software este dezvoltat pentru platforma sistemul de operare Windows 10</w:t>
+      </w:r>
+      <w:r>
+        <w:t xml:space="preserve">/11 </w:t>
+      </w:r>
+      <w:r>
+        <w:t>, utilizând SMFL pentru interfața grafică prezentată utilizatorului și mediul de dezvoltare Microsoft Visual Studio</w:t>
+      </w:r>
+      <w:r>
+        <w:t>.</w:t>
+      </w:r>
+      <w:r>
+        <w:t xml:space="preserve"> </w:t>
+      </w:r>
+    </w:p>
+    <w:p>
+      <w:pPr>
+        <w:ind w:firstLine="576"/>
+        <w:rPr>
+          <w:color w:val="FF0000"/>
+        </w:rPr>
+      </w:pPr>
+    </w:p>
+    <w:p>
+      <w:pPr>
+        <w:ind w:firstLine="576"/>
+        <w:rPr>
+          <w:color w:val="FF0000"/>
+        </w:rPr>
+      </w:pPr>
+    </w:p>
+    <w:p>
+      <w:pPr>
+        <w:ind w:firstLine="576"/>
+        <w:rPr>
+          <w:color w:val="FF0000"/>
         </w:rPr>
       </w:pPr>
     </w:p>
@@ -2579,11 +2655,12 @@
       <w:pPr>
         <w:pStyle w:val="Heading2"/>
       </w:pPr>
-      <w:bookmarkStart w:id="6" w:name="_Toc129283322"/>
-      <w:r>
-        <w:t>Detalierea platformei HW / SW</w:t>
-      </w:r>
-      <w:bookmarkEnd w:id="6"/>
+      <w:r>
+        <w:t>Constrangeri</w:t>
+      </w:r>
+      <w:r>
+        <w:t>/cerinte minime</w:t>
+      </w:r>
     </w:p>
     <w:p/>
     <w:p>
@@ -2591,70 +2668,15 @@
         <w:ind w:firstLine="576"/>
       </w:pPr>
       <w:r>
-        <w:t>Produsul software este dezvoltat pentru platforma sistemul de operare Windows 10</w:t>
-      </w:r>
-      <w:r>
-        <w:t xml:space="preserve">/11 </w:t>
-      </w:r>
-      <w:r>
-        <w:t>, utilizând SMFL pentru interfața grafică prezentată utilizatorului și mediul de dezvoltare Microsoft Visual Studio</w:t>
-      </w:r>
-      <w:r>
-        <w:t>.</w:t>
-      </w:r>
-      <w:r>
-        <w:t xml:space="preserve"> </w:t>
+        <w:t>Procesor: 2.0 GHz</w:t>
       </w:r>
     </w:p>
     <w:p>
       <w:pPr>
         <w:ind w:firstLine="576"/>
-        <w:rPr>
-          <w:color w:val="FF0000"/>
-        </w:rPr>
-      </w:pPr>
-    </w:p>
-    <w:p>
-      <w:pPr>
-        <w:ind w:firstLine="576"/>
-        <w:rPr>
-          <w:color w:val="FF0000"/>
-        </w:rPr>
-      </w:pPr>
-    </w:p>
-    <w:p>
-      <w:pPr>
-        <w:ind w:firstLine="576"/>
-        <w:rPr>
-          <w:color w:val="FF0000"/>
-        </w:rPr>
-      </w:pPr>
-    </w:p>
-    <w:p>
-      <w:pPr>
-        <w:pStyle w:val="Heading2"/>
-      </w:pPr>
-      <w:r>
-        <w:t>Constrangeri</w:t>
-      </w:r>
-      <w:r>
-        <w:t>/cerinte minime</w:t>
-      </w:r>
-    </w:p>
-    <w:p/>
-    <w:p>
-      <w:pPr>
-        <w:ind w:firstLine="576"/>
-      </w:pPr>
-      <w:r>
-        <w:t>Procesor: 2.0 GHz</w:t>
-      </w:r>
-    </w:p>
-    <w:p>
-      <w:pPr>
-        <w:ind w:firstLine="576"/>
-      </w:pPr>
-      <w:r>
+      </w:pPr>
+      <w:r>
+        <w:lastRenderedPageBreak/>
         <w:t>RAM: 512MB</w:t>
       </w:r>
     </w:p>
@@ -2853,15 +2875,13 @@
       </w:r>
       <w:proofErr w:type="spellEnd"/>
       <w:r>
-        <w:t xml:space="preserve"> se pot conecta la un server prin intermediul </w:t>
-      </w:r>
-      <w:proofErr w:type="spellStart"/>
-      <w:r>
-        <w:t>adresi</w:t>
-      </w:r>
-      <w:proofErr w:type="spellEnd"/>
-      <w:r>
-        <w:t xml:space="preserve"> IP si a portului</w:t>
+        <w:t xml:space="preserve"> se pot conecta la un server prin intermediul adres</w:t>
+      </w:r>
+      <w:r>
+        <w:t>e</w:t>
+      </w:r>
+      <w:r>
+        <w:t>i IP si a portului</w:t>
       </w:r>
       <w:r>
         <w:t>.</w:t>
@@ -2882,10 +2902,18 @@
         </w:numPr>
       </w:pPr>
       <w:r>
-        <w:t xml:space="preserve">Pentru a accesa modul multiplayer, </w:t>
+        <w:t xml:space="preserve">Pentru a accesa modul </w:t>
       </w:r>
       <w:proofErr w:type="spellStart"/>
       <w:r>
+        <w:t>multiplayer</w:t>
+      </w:r>
+      <w:proofErr w:type="spellEnd"/>
+      <w:r>
+        <w:t xml:space="preserve">, </w:t>
+      </w:r>
+      <w:proofErr w:type="spellStart"/>
+      <w:r>
         <w:t>toti</w:t>
       </w:r>
       <w:proofErr w:type="spellEnd"/>
@@ -2920,17 +2948,7 @@
         <w:t>.</w:t>
       </w:r>
     </w:p>
-    <w:p>
-      <w:pPr>
-        <w:pStyle w:val="ListParagraph"/>
-      </w:pPr>
-    </w:p>
-    <w:p>
-      <w:pPr>
-        <w:pStyle w:val="ListParagraph"/>
-        <w:ind w:left="1080"/>
-      </w:pPr>
-    </w:p>
+    <w:p/>
     <w:p>
       <w:pPr>
         <w:pStyle w:val="ListParagraph"/>
@@ -2940,11 +2958,35 @@
         </w:numPr>
       </w:pPr>
       <w:r>
-        <w:t xml:space="preserve">Se va implementa un sistem de HIGH-SCORE pe baza meciurilor castigate si pierdute in functie de fiecare mod de joc. </w:t>
-      </w:r>
-      <w:r>
-        <w:t xml:space="preserve"> De asemenea, se va forma un clasament overall, pentru fiecare mod de joc, cu high-score-urile tuturor utilizatorilor. Acest clasament se va reseta in fiecare luna.</w:t>
-      </w:r>
+        <w:t>Modul de singleplayer va presupune faptul ca utilizatorul va jucat doar impotriva unui bot, iar disponibil va fi doar un mod de joc (cel clasic</w:t>
+      </w:r>
+      <w:r>
+        <w:t>)</w:t>
+      </w:r>
+      <w:r>
+        <w:t xml:space="preserve">. Pe de alta parte, modul multiplayer ii va da accesul utilizatorului la tot jocul </w:t>
+      </w:r>
+      <w:proofErr w:type="spellStart"/>
+      <w:r>
+        <w:t>Bomberman</w:t>
+      </w:r>
+      <w:proofErr w:type="spellEnd"/>
+      <w:r>
+        <w:t xml:space="preserve"> </w:t>
+      </w:r>
+      <w:proofErr w:type="spellStart"/>
+      <w:r>
+        <w:t>avand</w:t>
+      </w:r>
+      <w:proofErr w:type="spellEnd"/>
+      <w:r>
+        <w:t xml:space="preserve"> ocazia de a se juca cu amicii lui.</w:t>
+      </w:r>
+    </w:p>
+    <w:p>
+      <w:pPr>
+        <w:pStyle w:val="ListParagraph"/>
+      </w:pPr>
     </w:p>
     <w:p>
       <w:pPr>
@@ -2955,58 +2997,7 @@
     <w:p>
       <w:pPr>
         <w:pStyle w:val="ListParagraph"/>
-        <w:numPr>
-          <w:ilvl w:val="0"/>
-          <w:numId w:val="8"/>
-        </w:numPr>
-      </w:pPr>
-      <w:r>
-        <w:t xml:space="preserve">Modul de singleplayer va presupune faptul ca utilizatorul va jucat doar impotriva unui bot, iar disponibil va fi doar un mod de joc (cel clasic) si high-score-urile vor fi stocate local si nu vor intra in niciun tip de clasament. Pe de alta parte, modul multiplayer ii va da accesul utilizatorului la tot jocul </w:t>
-      </w:r>
-      <w:proofErr w:type="spellStart"/>
-      <w:r>
-        <w:t>Bomberman</w:t>
-      </w:r>
-      <w:proofErr w:type="spellEnd"/>
-      <w:r>
-        <w:t xml:space="preserve"> </w:t>
-      </w:r>
-      <w:proofErr w:type="spellStart"/>
-      <w:r>
-        <w:t>incluzand</w:t>
-      </w:r>
-      <w:proofErr w:type="spellEnd"/>
-      <w:r>
-        <w:t xml:space="preserve">: compararea </w:t>
-      </w:r>
-      <w:proofErr w:type="spellStart"/>
-      <w:r>
-        <w:t>high</w:t>
-      </w:r>
-      <w:proofErr w:type="spellEnd"/>
-      <w:r>
-        <w:t>-</w:t>
-      </w:r>
-      <w:proofErr w:type="spellStart"/>
-      <w:r>
-        <w:t>score</w:t>
-      </w:r>
-      <w:proofErr w:type="spellEnd"/>
-      <w:r>
-        <w:t xml:space="preserve">-urilor cu </w:t>
-      </w:r>
-      <w:proofErr w:type="spellStart"/>
-      <w:r>
-        <w:t>ceilalti</w:t>
-      </w:r>
-      <w:proofErr w:type="spellEnd"/>
-      <w:r>
-        <w:t xml:space="preserve"> playeri in clasamentele actualizate automat si, nu in ultimul rand, ocazia de a juca impotriva altor utilizatori.</w:t>
-      </w:r>
-    </w:p>
-    <w:p>
-      <w:pPr>
-        <w:pStyle w:val="ListParagraph"/>
+        <w:ind w:left="1080"/>
       </w:pPr>
     </w:p>
     <w:p>
@@ -3023,16 +3014,11 @@
     </w:p>
     <w:p>
       <w:pPr>
-        <w:pStyle w:val="ListParagraph"/>
-        <w:ind w:left="1080"/>
-      </w:pPr>
-    </w:p>
-    <w:p>
-      <w:pPr>
         <w:pStyle w:val="Heading2"/>
       </w:pPr>
       <w:bookmarkStart w:id="9" w:name="_Toc129283326"/>
       <w:r>
+        <w:lastRenderedPageBreak/>
         <w:t>Cerintele nefunctionale</w:t>
       </w:r>
       <w:bookmarkEnd w:id="9"/>
@@ -3050,13 +3036,7 @@
         <w:t>Serverul jocului este responsabil pentru gestionarea tuturor aspectelo</w:t>
       </w:r>
       <w:r>
-        <w:t xml:space="preserve">r jocului, cum ar fi crearea si </w:t>
-      </w:r>
-      <w:r>
-        <w:t xml:space="preserve">gestionarea camerelor de </w:t>
-      </w:r>
-      <w:r>
-        <w:t>joc, gestionarea conexiunilor si trimiterea informatiilor jocului catre toti juca</w:t>
+        <w:t>r jocului, gestionarea conexiunilor si trimiterea informatiilor jocului catre toti juca</w:t>
       </w:r>
       <w:r>
         <w:t>torii.</w:t>
@@ -4694,7 +4674,7 @@
     <w:lsdException w:name="Table Web 2" w:semiHidden="1" w:unhideWhenUsed="1"/>
     <w:lsdException w:name="Table Web 3" w:semiHidden="1" w:unhideWhenUsed="1"/>
     <w:lsdException w:name="Balloon Text" w:semiHidden="1" w:unhideWhenUsed="1"/>
-    <w:lsdException w:name="Table Grid" w:semiHidden="1" w:uiPriority="39" w:unhideWhenUsed="1"/>
+    <w:lsdException w:name="Table Grid" w:uiPriority="39"/>
     <w:lsdException w:name="Table Theme" w:semiHidden="1" w:unhideWhenUsed="1"/>
     <w:lsdException w:name="Placeholder Text" w:semiHidden="1"/>
     <w:lsdException w:name="No Spacing" w:uiPriority="1" w:qFormat="1"/>
